--- a/assets/fejlesztői dokumentáció.docx
+++ b/assets/fejlesztői dokumentáció.docx
@@ -6,11 +6,13 @@
       <w:pPr>
         <w:rPr>
           <w:b/>
-        </w:rPr>
-      </w:pPr>
-      <w:r>
-        <w:rPr>
-          <w:b/>
+          <w:sz w:val="28"/>
+        </w:rPr>
+      </w:pPr>
+      <w:r>
+        <w:rPr>
+          <w:b/>
+          <w:sz w:val="28"/>
         </w:rPr>
         <w:t xml:space="preserve">Projekt Neve: </w:t>
       </w:r>
@@ -18,42 +20,596 @@
       <w:r>
         <w:rPr>
           <w:b/>
+          <w:sz w:val="28"/>
         </w:rPr>
         <w:t>CookBook</w:t>
       </w:r>
       <w:proofErr w:type="spellEnd"/>
     </w:p>
     <w:p>
+      <w:r>
+        <w:t xml:space="preserve">A </w:t>
+      </w:r>
       <w:proofErr w:type="spellStart"/>
       <w:r>
         <w:t>CookBook</w:t>
       </w:r>
       <w:proofErr w:type="spellEnd"/>
       <w:r>
-        <w:t xml:space="preserve"> egy online receptes könyv alkalmazás, amely lehetővé teszi a felhasználók számára, hogy böngésszenek és keressenek recepteket, valamint </w:t>
-      </w:r>
-      <w:proofErr w:type="spellStart"/>
-      <w:r>
-        <w:t>osszanak</w:t>
-      </w:r>
-      <w:proofErr w:type="spellEnd"/>
-      <w:r>
-        <w:t xml:space="preserve"> meg saját receptjeiket</w:t>
-      </w:r>
-      <w:r>
-        <w:t xml:space="preserve"> más felhasználókkal.</w:t>
-      </w:r>
-    </w:p>
-    <w:p>
-      <w:pPr>
-        <w:rPr>
-          <w:b/>
-        </w:rPr>
-      </w:pPr>
-      <w:r>
-        <w:rPr>
-          <w:b/>
-        </w:rPr>
+        <w:t xml:space="preserve"> egy online receptkönyv, amely különböző kategóriákba (reggeli, ebéd, vacsora) sorolja a recepteket. Ezeknél a kategóriáknál további alkategóriákat (</w:t>
+      </w:r>
+      <w:proofErr w:type="spellStart"/>
+      <w:r>
+        <w:t>főétel</w:t>
+      </w:r>
+      <w:proofErr w:type="spellEnd"/>
+      <w:r>
+        <w:t>, köret, levesek stb.) használunk. Célja a kategorizálással az időspórolás. Változatosabb étkezésre bíztatjuk a felhasználókat. Közösséget alakítunk ki a r</w:t>
+      </w:r>
+      <w:r>
+        <w:t>egisztrált felhasználók között.</w:t>
+      </w:r>
+    </w:p>
+    <w:p>
+      <w:r>
+        <w:t>Az oldal dinamikus, tehát a regisztrált felhasználók recepteket vihetnek fel és tárolhatják azokat az oldalon, de a már meglévő recepteket regisztráció nélkül is megtekinthetik.</w:t>
+      </w:r>
+      <w:r>
+        <w:t xml:space="preserve"> </w:t>
+      </w:r>
+      <w:proofErr w:type="spellStart"/>
+      <w:r>
+        <w:t>AngularJS</w:t>
+      </w:r>
+      <w:proofErr w:type="spellEnd"/>
+      <w:r>
+        <w:t xml:space="preserve">-t, </w:t>
+      </w:r>
+      <w:proofErr w:type="spellStart"/>
+      <w:r>
+        <w:t>Bootstrapet</w:t>
+      </w:r>
+      <w:proofErr w:type="spellEnd"/>
+      <w:r>
+        <w:t xml:space="preserve"> keretrendszernek.</w:t>
+      </w:r>
+    </w:p>
+    <w:p>
+      <w:pPr>
+        <w:rPr>
+          <w:b/>
+          <w:sz w:val="28"/>
+        </w:rPr>
+      </w:pPr>
+      <w:r>
+        <w:rPr>
+          <w:b/>
+          <w:sz w:val="28"/>
+        </w:rPr>
+        <w:t xml:space="preserve">Programozási nyelvek/Fejlesztői környezet: </w:t>
+      </w:r>
+    </w:p>
+    <w:p>
+      <w:pPr>
+        <w:rPr>
+          <w:b/>
+        </w:rPr>
+      </w:pPr>
+      <w:r>
+        <w:rPr>
+          <w:b/>
+        </w:rPr>
+        <w:t xml:space="preserve"> JavaScript, HTML,</w:t>
+      </w:r>
+      <w:r>
+        <w:rPr>
+          <w:b/>
+        </w:rPr>
+        <w:t xml:space="preserve"> </w:t>
+      </w:r>
+      <w:r>
+        <w:rPr>
+          <w:b/>
+        </w:rPr>
+        <w:t xml:space="preserve">CSS: </w:t>
+      </w:r>
+    </w:p>
+    <w:p>
+      <w:r>
+        <w:t xml:space="preserve">Ezek a nyelvek alkotják az oldal frontendjét és a felhasználói felületet. </w:t>
+      </w:r>
+    </w:p>
+    <w:p>
+      <w:pPr>
+        <w:rPr>
+          <w:b/>
+        </w:rPr>
+      </w:pPr>
+      <w:proofErr w:type="spellStart"/>
+      <w:r>
+        <w:rPr>
+          <w:b/>
+        </w:rPr>
+        <w:t>AngularJS</w:t>
+      </w:r>
+      <w:proofErr w:type="spellEnd"/>
+      <w:r>
+        <w:rPr>
+          <w:b/>
+        </w:rPr>
+        <w:t xml:space="preserve">, </w:t>
+      </w:r>
+      <w:proofErr w:type="spellStart"/>
+      <w:r>
+        <w:rPr>
+          <w:b/>
+        </w:rPr>
+        <w:t>Bootstrap</w:t>
+      </w:r>
+      <w:proofErr w:type="spellEnd"/>
+      <w:r>
+        <w:rPr>
+          <w:b/>
+        </w:rPr>
+        <w:t xml:space="preserve">: </w:t>
+      </w:r>
+    </w:p>
+    <w:p>
+      <w:r>
+        <w:t xml:space="preserve">Az </w:t>
+      </w:r>
+      <w:proofErr w:type="spellStart"/>
+      <w:r>
+        <w:t>AngularJS</w:t>
+      </w:r>
+      <w:proofErr w:type="spellEnd"/>
+      <w:r>
+        <w:t xml:space="preserve"> és a </w:t>
+      </w:r>
+      <w:proofErr w:type="spellStart"/>
+      <w:r>
+        <w:t>Bootstrap</w:t>
+      </w:r>
+      <w:proofErr w:type="spellEnd"/>
+      <w:r>
+        <w:t xml:space="preserve"> keretrendszerek segítségével épül fel az oldal dinamikus és </w:t>
+      </w:r>
+      <w:proofErr w:type="spellStart"/>
+      <w:r>
+        <w:t>reszponzív</w:t>
+      </w:r>
+      <w:proofErr w:type="spellEnd"/>
+      <w:r>
+        <w:t xml:space="preserve"> dizájnja. </w:t>
+      </w:r>
+    </w:p>
+    <w:p>
+      <w:pPr>
+        <w:rPr>
+          <w:b/>
+        </w:rPr>
+      </w:pPr>
+      <w:r>
+        <w:rPr>
+          <w:b/>
+        </w:rPr>
+        <w:t>Node.js, Express.js:</w:t>
+      </w:r>
+    </w:p>
+    <w:p>
+      <w:r>
+        <w:t xml:space="preserve"> Ezek a technológiák alkotják a backend részt, amely az adatok kezelését, az üzleti logikát és az adatbázis kommunikációt végzi. </w:t>
+      </w:r>
+    </w:p>
+    <w:p>
+      <w:pPr>
+        <w:rPr>
+          <w:b/>
+        </w:rPr>
+      </w:pPr>
+      <w:proofErr w:type="spellStart"/>
+      <w:r>
+        <w:rPr>
+          <w:b/>
+        </w:rPr>
+        <w:t>MySQL</w:t>
+      </w:r>
+      <w:proofErr w:type="spellEnd"/>
+      <w:r>
+        <w:rPr>
+          <w:b/>
+        </w:rPr>
+        <w:t xml:space="preserve">: </w:t>
+      </w:r>
+    </w:p>
+    <w:p>
+      <w:r>
+        <w:t xml:space="preserve">Az adatok tárolására és kezelésére használt relációs adatbázis-kezelő rendszer. </w:t>
+      </w:r>
+    </w:p>
+    <w:p>
+      <w:pPr>
+        <w:rPr>
+          <w:b/>
+        </w:rPr>
+      </w:pPr>
+      <w:r>
+        <w:rPr>
+          <w:b/>
+        </w:rPr>
+        <w:t xml:space="preserve">Visual </w:t>
+      </w:r>
+      <w:proofErr w:type="spellStart"/>
+      <w:r>
+        <w:rPr>
+          <w:b/>
+        </w:rPr>
+        <w:t>Studio</w:t>
+      </w:r>
+      <w:proofErr w:type="spellEnd"/>
+      <w:r>
+        <w:rPr>
+          <w:b/>
+        </w:rPr>
+        <w:t xml:space="preserve"> </w:t>
+      </w:r>
+      <w:proofErr w:type="spellStart"/>
+      <w:r>
+        <w:rPr>
+          <w:b/>
+        </w:rPr>
+        <w:t>Code</w:t>
+      </w:r>
+      <w:proofErr w:type="spellEnd"/>
+      <w:r>
+        <w:rPr>
+          <w:b/>
+        </w:rPr>
+        <w:t xml:space="preserve">: </w:t>
+      </w:r>
+    </w:p>
+    <w:p>
+      <w:r>
+        <w:t xml:space="preserve">Ez a fejlesztői szoftver, amelyben a projekt fejlesztése történik. </w:t>
+      </w:r>
+    </w:p>
+    <w:p>
+      <w:r>
+        <w:t xml:space="preserve">Verziókezelés és Projektkövetés:  </w:t>
+      </w:r>
+    </w:p>
+    <w:p>
+      <w:pPr>
+        <w:rPr>
+          <w:b/>
+        </w:rPr>
+      </w:pPr>
+      <w:proofErr w:type="spellStart"/>
+      <w:r>
+        <w:rPr>
+          <w:b/>
+        </w:rPr>
+        <w:t>Git</w:t>
+      </w:r>
+      <w:proofErr w:type="spellEnd"/>
+      <w:r>
+        <w:rPr>
+          <w:b/>
+        </w:rPr>
+        <w:t>/</w:t>
+      </w:r>
+      <w:proofErr w:type="spellStart"/>
+      <w:r>
+        <w:rPr>
+          <w:b/>
+        </w:rPr>
+        <w:t>GitHub</w:t>
+      </w:r>
+      <w:proofErr w:type="spellEnd"/>
+      <w:r>
+        <w:rPr>
+          <w:b/>
+        </w:rPr>
+        <w:t xml:space="preserve">: </w:t>
+      </w:r>
+    </w:p>
+    <w:p>
+      <w:r>
+        <w:t xml:space="preserve">A verziókezelő rendszer és a távoli </w:t>
+      </w:r>
+      <w:proofErr w:type="spellStart"/>
+      <w:r>
+        <w:t>repository</w:t>
+      </w:r>
+      <w:proofErr w:type="spellEnd"/>
+      <w:r>
+        <w:t xml:space="preserve"> szolgáltatja a projekt verzióinak nyomon követését és a csapatmunka könnyű integrálását. </w:t>
+      </w:r>
+    </w:p>
+    <w:p>
+      <w:pPr>
+        <w:rPr>
+          <w:b/>
+        </w:rPr>
+      </w:pPr>
+      <w:proofErr w:type="spellStart"/>
+      <w:r>
+        <w:rPr>
+          <w:b/>
+        </w:rPr>
+        <w:t>Jira</w:t>
+      </w:r>
+      <w:proofErr w:type="spellEnd"/>
+      <w:r>
+        <w:rPr>
+          <w:b/>
+        </w:rPr>
+        <w:t>:</w:t>
+      </w:r>
+    </w:p>
+    <w:p>
+      <w:r>
+        <w:t xml:space="preserve"> A projektmenedzsment eszköz, amely segíti a csapatot a feladatok kezelésében, azok állapotának nyomon követésében és a feladatok prioritásainak meghatározásában.</w:t>
+      </w:r>
+    </w:p>
+    <w:p/>
+    <w:p/>
+    <w:p/>
+    <w:p/>
+    <w:p/>
+    <w:p>
+      <w:pPr>
+        <w:rPr>
+          <w:sz w:val="28"/>
+        </w:rPr>
+      </w:pPr>
+    </w:p>
+    <w:p>
+      <w:pPr>
+        <w:rPr>
+          <w:b/>
+          <w:sz w:val="28"/>
+        </w:rPr>
+      </w:pPr>
+      <w:r>
+        <w:rPr>
+          <w:b/>
+          <w:sz w:val="28"/>
+        </w:rPr>
+        <w:lastRenderedPageBreak/>
+        <w:t>Oldal felépítése:</w:t>
+      </w:r>
+    </w:p>
+    <w:p>
+      <w:r>
+        <w:rPr>
+          <w:b/>
+          <w:sz w:val="24"/>
+        </w:rPr>
+        <w:t>Kezdőlap</w:t>
+      </w:r>
+      <w:r>
+        <w:t>:</w:t>
+      </w:r>
+    </w:p>
+    <w:p>
+      <w:r>
+        <w:t xml:space="preserve">Login előtt ez az oldal jelenik meg. Innen is elérhető az összes </w:t>
+      </w:r>
+      <w:proofErr w:type="spellStart"/>
+      <w:r>
+        <w:t>aloldal</w:t>
+      </w:r>
+      <w:proofErr w:type="spellEnd"/>
+      <w:r>
+        <w:t xml:space="preserve"> a </w:t>
+      </w:r>
+      <w:r>
+        <w:t>„Saját receptek” oldalon kívül.</w:t>
+      </w:r>
+    </w:p>
+    <w:p>
+      <w:pPr>
+        <w:rPr>
+          <w:b/>
+        </w:rPr>
+      </w:pPr>
+      <w:r>
+        <w:rPr>
+          <w:b/>
+        </w:rPr>
+        <w:t>Regisztráció/Login oldal:</w:t>
+      </w:r>
+    </w:p>
+    <w:p>
+      <w:r>
+        <w:t>Itt történik meg a profil létrehozása/bejelentkezés. Ez a lépés után az összes</w:t>
+      </w:r>
+      <w:r>
+        <w:t xml:space="preserve"> fel</w:t>
+      </w:r>
+      <w:r>
+        <w:t>használói funkció elérhető.</w:t>
+      </w:r>
+    </w:p>
+    <w:p>
+      <w:pPr>
+        <w:rPr>
+          <w:b/>
+        </w:rPr>
+      </w:pPr>
+      <w:r>
+        <w:rPr>
+          <w:b/>
+        </w:rPr>
+        <w:t>Főoldal:</w:t>
+      </w:r>
+    </w:p>
+    <w:p>
+      <w:r>
+        <w:t>Ha nem s</w:t>
+      </w:r>
+      <w:r>
+        <w:t>z</w:t>
+      </w:r>
+      <w:r>
+        <w:t>eretnének bejelentkezni, ez</w:t>
+      </w:r>
+      <w:r>
+        <w:t xml:space="preserve"> az a hely, ahol a látogatók elindulnak. A </w:t>
+      </w:r>
+      <w:proofErr w:type="spellStart"/>
+      <w:r>
+        <w:t>főoldal</w:t>
+      </w:r>
+      <w:proofErr w:type="spellEnd"/>
+      <w:r>
+        <w:t xml:space="preserve"> tartalmazza a legfontosabb információkat, hivatkozásokat, navigációs lehetőségeket, hogy könnyen </w:t>
+      </w:r>
+      <w:r>
+        <w:t>elnavigálhassanak a weboldalon.</w:t>
+      </w:r>
+    </w:p>
+    <w:p>
+      <w:pPr>
+        <w:rPr>
+          <w:b/>
+          <w:sz w:val="24"/>
+        </w:rPr>
+      </w:pPr>
+      <w:r>
+        <w:rPr>
+          <w:b/>
+          <w:sz w:val="24"/>
+        </w:rPr>
+        <w:t>Saját receptek oldal:</w:t>
+      </w:r>
+    </w:p>
+    <w:p>
+      <w:r>
+        <w:t>Itt a felhasználók saját recepteket oszthatnak meg az oldal többi látogatójával</w:t>
+      </w:r>
+      <w:r>
+        <w:t>, ha be van jelentkezve</w:t>
+      </w:r>
+      <w:r>
+        <w:t xml:space="preserve">. Ezen az </w:t>
+      </w:r>
+      <w:proofErr w:type="spellStart"/>
+      <w:r>
+        <w:t>aloldalon</w:t>
+      </w:r>
+      <w:proofErr w:type="spellEnd"/>
+      <w:r>
+        <w:t xml:space="preserve"> a felhasználók által feltöltött receptek kategóriákba (reggeli, ebéd, vacsora) és alkategóriákba (</w:t>
+      </w:r>
+      <w:proofErr w:type="spellStart"/>
+      <w:r>
+        <w:t>főétel</w:t>
+      </w:r>
+      <w:proofErr w:type="spellEnd"/>
+      <w:r>
+        <w:t>, köret, leves stb.) vannak rendezve. A receptek tartalmaznak részletes útmutatást az elkészítésükhöz, hozzáva</w:t>
+      </w:r>
+      <w:r>
+        <w:t>lókat és elkészítési lépéseket.</w:t>
+      </w:r>
+      <w:r>
+        <w:t xml:space="preserve"> Ha a felhasználó nem ad meg minden adatot, akkor hibaüzenetet ad vissza.</w:t>
+      </w:r>
+    </w:p>
+    <w:p>
+      <w:pPr>
+        <w:rPr>
+          <w:b/>
+          <w:sz w:val="24"/>
+        </w:rPr>
+      </w:pPr>
+      <w:r>
+        <w:rPr>
+          <w:b/>
+          <w:sz w:val="24"/>
+        </w:rPr>
+        <w:t>Rólunk oldal:</w:t>
+      </w:r>
+    </w:p>
+    <w:p>
+      <w:r>
+        <w:t>Ez egy olyan terület a weboldalon, ahol a csapatunk bemutatkozik, és a felhasználók részletesebben megismer</w:t>
+      </w:r>
+      <w:r>
+        <w:t>hetik azt, amivel foglalkozunk.</w:t>
+      </w:r>
+    </w:p>
+    <w:p>
+      <w:pPr>
+        <w:rPr>
+          <w:b/>
+          <w:sz w:val="24"/>
+        </w:rPr>
+      </w:pPr>
+      <w:r>
+        <w:rPr>
+          <w:b/>
+          <w:sz w:val="24"/>
+        </w:rPr>
+        <w:t xml:space="preserve">Kategória </w:t>
+      </w:r>
+      <w:proofErr w:type="spellStart"/>
+      <w:r>
+        <w:rPr>
+          <w:b/>
+          <w:sz w:val="24"/>
+        </w:rPr>
+        <w:t>aloldalak</w:t>
+      </w:r>
+      <w:proofErr w:type="spellEnd"/>
+      <w:r>
+        <w:rPr>
+          <w:b/>
+          <w:sz w:val="24"/>
+        </w:rPr>
+        <w:t>:</w:t>
+      </w:r>
+    </w:p>
+    <w:p>
+      <w:r>
+        <w:t xml:space="preserve">Ezeken az </w:t>
+      </w:r>
+      <w:proofErr w:type="spellStart"/>
+      <w:r>
+        <w:t>aloldalakon</w:t>
+      </w:r>
+      <w:proofErr w:type="spellEnd"/>
+      <w:r>
+        <w:t xml:space="preserve"> jelennek meg a kategóriának megfelelő receptek. A kategorizálás révén a felhasználónak lehetősége van oldalak közötti gyors elmozdulásra.</w:t>
+      </w:r>
+    </w:p>
+    <w:p/>
+    <w:p/>
+    <w:p/>
+    <w:p/>
+    <w:p/>
+    <w:p/>
+    <w:p/>
+    <w:p/>
+    <w:p/>
+    <w:p/>
+    <w:p/>
+    <w:p/>
+    <w:p>
+      <w:pPr>
+        <w:rPr>
+          <w:b/>
+          <w:sz w:val="28"/>
+        </w:rPr>
+      </w:pPr>
+      <w:r>
+        <w:rPr>
+          <w:b/>
+          <w:sz w:val="28"/>
+        </w:rPr>
+        <w:lastRenderedPageBreak/>
         <w:t>Mappa Struktúra</w:t>
       </w:r>
     </w:p>
@@ -72,19 +628,19 @@
           <wp:anchor distT="0" distB="0" distL="114300" distR="114300" simplePos="0" relativeHeight="251662336" behindDoc="0" locked="0" layoutInCell="1" allowOverlap="1">
             <wp:simplePos x="0" y="0"/>
             <wp:positionH relativeFrom="column">
-              <wp:posOffset>-21590</wp:posOffset>
+              <wp:posOffset>-29286</wp:posOffset>
             </wp:positionH>
             <wp:positionV relativeFrom="paragraph">
-              <wp:posOffset>75565</wp:posOffset>
+              <wp:posOffset>26772</wp:posOffset>
             </wp:positionV>
-            <wp:extent cx="2002155" cy="6353175"/>
-            <wp:effectExtent l="0" t="0" r="0" b="9525"/>
+            <wp:extent cx="1852309" cy="5877687"/>
+            <wp:effectExtent l="0" t="0" r="0" b="8890"/>
             <wp:wrapThrough wrapText="bothSides">
               <wp:wrapPolygon edited="0">
                 <wp:start x="0" y="0"/>
-                <wp:lineTo x="0" y="21568"/>
-                <wp:lineTo x="21374" y="21568"/>
-                <wp:lineTo x="21374" y="0"/>
+                <wp:lineTo x="0" y="21563"/>
+                <wp:lineTo x="21326" y="21563"/>
+                <wp:lineTo x="21326" y="0"/>
                 <wp:lineTo x="0" y="0"/>
               </wp:wrapPolygon>
             </wp:wrapThrough>
@@ -100,7 +656,7 @@
                     <pic:cNvPicPr/>
                   </pic:nvPicPr>
                   <pic:blipFill>
-                    <a:blip r:embed="rId5">
+                    <a:blip r:embed="rId6">
                       <a:extLst>
                         <a:ext uri="{28A0092B-C50C-407E-A947-70E740481C1C}">
                           <a14:useLocalDpi xmlns:a14="http://schemas.microsoft.com/office/drawing/2010/main" val="0"/>
@@ -114,7 +670,70 @@
                   <pic:spPr>
                     <a:xfrm>
                       <a:off x="0" y="0"/>
-                      <a:ext cx="2002155" cy="6353175"/>
+                      <a:ext cx="1854511" cy="5884674"/>
+                    </a:xfrm>
+                    <a:prstGeom prst="rect">
+                      <a:avLst/>
+                    </a:prstGeom>
+                  </pic:spPr>
+                </pic:pic>
+              </a:graphicData>
+            </a:graphic>
+            <wp14:sizeRelH relativeFrom="margin">
+              <wp14:pctWidth>0</wp14:pctWidth>
+            </wp14:sizeRelH>
+            <wp14:sizeRelV relativeFrom="margin">
+              <wp14:pctHeight>0</wp14:pctHeight>
+            </wp14:sizeRelV>
+          </wp:anchor>
+        </w:drawing>
+      </w:r>
+    </w:p>
+    <w:p>
+      <w:r>
+        <w:rPr>
+          <w:noProof/>
+          <w:lang w:eastAsia="hu-HU"/>
+        </w:rPr>
+        <w:drawing>
+          <wp:anchor distT="0" distB="0" distL="114300" distR="114300" simplePos="0" relativeHeight="251677696" behindDoc="1" locked="0" layoutInCell="1" allowOverlap="1">
+            <wp:simplePos x="0" y="0"/>
+            <wp:positionH relativeFrom="column">
+              <wp:posOffset>2099310</wp:posOffset>
+            </wp:positionH>
+            <wp:positionV relativeFrom="paragraph">
+              <wp:posOffset>6782</wp:posOffset>
+            </wp:positionV>
+            <wp:extent cx="2276475" cy="1752600"/>
+            <wp:effectExtent l="0" t="0" r="9525" b="0"/>
+            <wp:wrapNone/>
+            <wp:docPr id="10" name="Kép 10"/>
+            <wp:cNvGraphicFramePr>
+              <a:graphicFrameLocks xmlns:a="http://schemas.openxmlformats.org/drawingml/2006/main" noChangeAspect="1"/>
+            </wp:cNvGraphicFramePr>
+            <a:graphic xmlns:a="http://schemas.openxmlformats.org/drawingml/2006/main">
+              <a:graphicData uri="http://schemas.openxmlformats.org/drawingml/2006/picture">
+                <pic:pic xmlns:pic="http://schemas.openxmlformats.org/drawingml/2006/picture">
+                  <pic:nvPicPr>
+                    <pic:cNvPr id="1" name=""/>
+                    <pic:cNvPicPr/>
+                  </pic:nvPicPr>
+                  <pic:blipFill>
+                    <a:blip r:embed="rId7">
+                      <a:extLst>
+                        <a:ext uri="{28A0092B-C50C-407E-A947-70E740481C1C}">
+                          <a14:useLocalDpi xmlns:a14="http://schemas.microsoft.com/office/drawing/2010/main" val="0"/>
+                        </a:ext>
+                      </a:extLst>
+                    </a:blip>
+                    <a:stretch>
+                      <a:fillRect/>
+                    </a:stretch>
+                  </pic:blipFill>
+                  <pic:spPr>
+                    <a:xfrm>
+                      <a:off x="0" y="0"/>
+                      <a:ext cx="2276475" cy="1752600"/>
                     </a:xfrm>
                     <a:prstGeom prst="rect">
                       <a:avLst/>
@@ -129,22 +748,23 @@
       <w:r>
         <w:rPr>
           <w:noProof/>
+          <w:lang w:eastAsia="hu-HU"/>
         </w:rPr>
         <mc:AlternateContent>
           <mc:Choice Requires="wps">
             <w:drawing>
-              <wp:anchor distT="45720" distB="45720" distL="114300" distR="114300" simplePos="0" relativeHeight="251676672" behindDoc="0" locked="0" layoutInCell="1" allowOverlap="1">
+              <wp:anchor distT="45720" distB="45720" distL="114300" distR="114300" simplePos="0" relativeHeight="251664384" behindDoc="0" locked="0" layoutInCell="1" allowOverlap="1">
                 <wp:simplePos x="0" y="0"/>
                 <wp:positionH relativeFrom="column">
-                  <wp:posOffset>781050</wp:posOffset>
+                  <wp:posOffset>671830</wp:posOffset>
                 </wp:positionH>
                 <wp:positionV relativeFrom="paragraph">
-                  <wp:posOffset>5462905</wp:posOffset>
+                  <wp:posOffset>18110</wp:posOffset>
                 </wp:positionV>
-                <wp:extent cx="758190" cy="238125"/>
-                <wp:effectExtent l="0" t="0" r="0" b="0"/>
+                <wp:extent cx="827405" cy="264160"/>
+                <wp:effectExtent l="0" t="0" r="0" b="2540"/>
                 <wp:wrapSquare wrapText="bothSides"/>
-                <wp:docPr id="8" name="Szövegdoboz 2"/>
+                <wp:docPr id="217" name="Szövegdoboz 2"/>
                 <wp:cNvGraphicFramePr>
                   <a:graphicFrameLocks xmlns:a="http://schemas.openxmlformats.org/drawingml/2006/main"/>
                 </wp:cNvGraphicFramePr>
@@ -157,7 +777,7 @@
                       <wps:spPr bwMode="auto">
                         <a:xfrm>
                           <a:off x="0" y="0"/>
-                          <a:ext cx="758190" cy="238125"/>
+                          <a:ext cx="827405" cy="264160"/>
                         </a:xfrm>
                         <a:prstGeom prst="rect">
                           <a:avLst/>
@@ -184,8 +804,16 @@
                                 <w:b/>
                                 <w:color w:val="FFFFFF" w:themeColor="background1"/>
                               </w:rPr>
-                              <w:t>HTML váz</w:t>
+                              <w:t>CSS fájlok</w:t>
                             </w:r>
+                          </w:p>
+                          <w:p>
+                            <w:pPr>
+                              <w:rPr>
+                                <w:b/>
+                                <w:color w:val="FFFFFF" w:themeColor="background1"/>
+                              </w:rPr>
+                            </w:pPr>
                           </w:p>
                         </w:txbxContent>
                       </wps:txbx>
@@ -210,7 +838,7 @@
                 <v:stroke joinstyle="miter"/>
                 <v:path gradientshapeok="t" o:connecttype="rect"/>
               </v:shapetype>
-              <v:shape id="Szövegdoboz 2" o:spid="_x0000_s1026" type="#_x0000_t202" style="position:absolute;margin-left:61.5pt;margin-top:430.15pt;width:59.7pt;height:18.75pt;z-index:251676672;visibility:visible;mso-wrap-style:square;mso-width-percent:0;mso-height-percent:0;mso-wrap-distance-left:9pt;mso-wrap-distance-top:3.6pt;mso-wrap-distance-right:9pt;mso-wrap-distance-bottom:3.6pt;mso-position-horizontal:absolute;mso-position-horizontal-relative:text;mso-position-vertical:absolute;mso-position-vertical-relative:text;mso-width-percent:0;mso-height-percent:0;mso-width-relative:margin;mso-height-relative:margin;v-text-anchor:top" o:gfxdata="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" filled="f" stroked="f">
+              <v:shape id="Szövegdoboz 2" o:spid="_x0000_s1026" type="#_x0000_t202" style="position:absolute;margin-left:52.9pt;margin-top:1.45pt;width:65.15pt;height:20.8pt;z-index:251664384;visibility:visible;mso-wrap-style:square;mso-width-percent:0;mso-height-percent:0;mso-wrap-distance-left:9pt;mso-wrap-distance-top:3.6pt;mso-wrap-distance-right:9pt;mso-wrap-distance-bottom:3.6pt;mso-position-horizontal:absolute;mso-position-horizontal-relative:text;mso-position-vertical:absolute;mso-position-vertical-relative:text;mso-width-percent:0;mso-height-percent:0;mso-width-relative:margin;mso-height-relative:margin;v-text-anchor:top" o:gfxdata="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" filled="f" stroked="f">
                 <v:textbox>
                   <w:txbxContent>
                     <w:p>
@@ -225,8 +853,16 @@
                           <w:b/>
                           <w:color w:val="FFFFFF" w:themeColor="background1"/>
                         </w:rPr>
-                        <w:t>HTML váz</w:t>
+                        <w:t>CSS fájlok</w:t>
                       </w:r>
+                    </w:p>
+                    <w:p>
+                      <w:pPr>
+                        <w:rPr>
+                          <w:b/>
+                          <w:color w:val="FFFFFF" w:themeColor="background1"/>
+                        </w:rPr>
+                      </w:pPr>
                     </w:p>
                   </w:txbxContent>
                 </v:textbox>
@@ -239,22 +875,23 @@
       <w:r>
         <w:rPr>
           <w:noProof/>
+          <w:lang w:eastAsia="hu-HU"/>
         </w:rPr>
         <mc:AlternateContent>
           <mc:Choice Requires="wps">
             <w:drawing>
-              <wp:anchor distT="45720" distB="45720" distL="114300" distR="114300" simplePos="0" relativeHeight="251674624" behindDoc="0" locked="0" layoutInCell="1" allowOverlap="1">
+              <wp:anchor distT="45720" distB="45720" distL="114300" distR="114300" simplePos="0" relativeHeight="251666432" behindDoc="0" locked="0" layoutInCell="1" allowOverlap="1">
                 <wp:simplePos x="0" y="0"/>
                 <wp:positionH relativeFrom="column">
-                  <wp:posOffset>621521</wp:posOffset>
+                  <wp:posOffset>675640</wp:posOffset>
                 </wp:positionH>
                 <wp:positionV relativeFrom="paragraph">
-                  <wp:posOffset>3101340</wp:posOffset>
+                  <wp:posOffset>200990</wp:posOffset>
                 </wp:positionV>
-                <wp:extent cx="1083310" cy="238125"/>
-                <wp:effectExtent l="0" t="0" r="0" b="0"/>
+                <wp:extent cx="645160" cy="302895"/>
+                <wp:effectExtent l="0" t="0" r="0" b="1905"/>
                 <wp:wrapSquare wrapText="bothSides"/>
-                <wp:docPr id="7" name="Szövegdoboz 2"/>
+                <wp:docPr id="3" name="Szövegdoboz 2"/>
                 <wp:cNvGraphicFramePr>
                   <a:graphicFrameLocks xmlns:a="http://schemas.openxmlformats.org/drawingml/2006/main"/>
                 </wp:cNvGraphicFramePr>
@@ -267,7 +904,7 @@
                       <wps:spPr bwMode="auto">
                         <a:xfrm>
                           <a:off x="0" y="0"/>
-                          <a:ext cx="1083310" cy="238125"/>
+                          <a:ext cx="645160" cy="302895"/>
                         </a:xfrm>
                         <a:prstGeom prst="rect">
                           <a:avLst/>
@@ -294,7 +931,7 @@
                                 <w:b/>
                                 <w:color w:val="FFFFFF" w:themeColor="background1"/>
                               </w:rPr>
-                              <w:t>HTML nézetek</w:t>
+                              <w:t>Képek</w:t>
                             </w:r>
                           </w:p>
                         </w:txbxContent>
@@ -316,7 +953,7 @@
           </mc:Choice>
           <mc:Fallback>
             <w:pict>
-              <v:shape id="_x0000_s1027" type="#_x0000_t202" style="position:absolute;margin-left:48.95pt;margin-top:244.2pt;width:85.3pt;height:18.75pt;z-index:251674624;visibility:visible;mso-wrap-style:square;mso-width-percent:0;mso-height-percent:0;mso-wrap-distance-left:9pt;mso-wrap-distance-top:3.6pt;mso-wrap-distance-right:9pt;mso-wrap-distance-bottom:3.6pt;mso-position-horizontal:absolute;mso-position-horizontal-relative:text;mso-position-vertical:absolute;mso-position-vertical-relative:text;mso-width-percent:0;mso-height-percent:0;mso-width-relative:margin;mso-height-relative:margin;v-text-anchor:top" o:gfxdata="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" filled="f" stroked="f">
+              <v:shape id="_x0000_s1027" type="#_x0000_t202" style="position:absolute;margin-left:53.2pt;margin-top:15.85pt;width:50.8pt;height:23.85pt;z-index:251666432;visibility:visible;mso-wrap-style:square;mso-width-percent:0;mso-height-percent:0;mso-wrap-distance-left:9pt;mso-wrap-distance-top:3.6pt;mso-wrap-distance-right:9pt;mso-wrap-distance-bottom:3.6pt;mso-position-horizontal:absolute;mso-position-horizontal-relative:text;mso-position-vertical:absolute;mso-position-vertical-relative:text;mso-width-percent:0;mso-height-percent:0;mso-width-relative:margin;mso-height-relative:margin;v-text-anchor:top" o:gfxdata="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" filled="f" stroked="f">
                 <v:textbox>
                   <w:txbxContent>
                     <w:p>
@@ -331,7 +968,7 @@
                           <w:b/>
                           <w:color w:val="FFFFFF" w:themeColor="background1"/>
                         </w:rPr>
-                        <w:t>HTML nézetek</w:t>
+                        <w:t>Képek</w:t>
                       </w:r>
                     </w:p>
                   </w:txbxContent>
@@ -342,9 +979,288 @@
           </mc:Fallback>
         </mc:AlternateContent>
       </w:r>
+    </w:p>
+    <w:p>
       <w:r>
         <w:rPr>
           <w:noProof/>
+          <w:lang w:eastAsia="hu-HU"/>
+        </w:rPr>
+        <mc:AlternateContent>
+          <mc:Choice Requires="wps">
+            <w:drawing>
+              <wp:anchor distT="45720" distB="45720" distL="114300" distR="114300" simplePos="0" relativeHeight="251668480" behindDoc="0" locked="0" layoutInCell="1" allowOverlap="1">
+                <wp:simplePos x="0" y="0"/>
+                <wp:positionH relativeFrom="column">
+                  <wp:posOffset>686435</wp:posOffset>
+                </wp:positionH>
+                <wp:positionV relativeFrom="paragraph">
+                  <wp:posOffset>81331</wp:posOffset>
+                </wp:positionV>
+                <wp:extent cx="723265" cy="255270"/>
+                <wp:effectExtent l="0" t="0" r="0" b="0"/>
+                <wp:wrapSquare wrapText="bothSides"/>
+                <wp:docPr id="4" name="Szövegdoboz 2"/>
+                <wp:cNvGraphicFramePr>
+                  <a:graphicFrameLocks xmlns:a="http://schemas.openxmlformats.org/drawingml/2006/main"/>
+                </wp:cNvGraphicFramePr>
+                <a:graphic xmlns:a="http://schemas.openxmlformats.org/drawingml/2006/main">
+                  <a:graphicData uri="http://schemas.microsoft.com/office/word/2010/wordprocessingShape">
+                    <wps:wsp>
+                      <wps:cNvSpPr txBox="1">
+                        <a:spLocks noChangeArrowheads="1"/>
+                      </wps:cNvSpPr>
+                      <wps:spPr bwMode="auto">
+                        <a:xfrm>
+                          <a:off x="0" y="0"/>
+                          <a:ext cx="723265" cy="255270"/>
+                        </a:xfrm>
+                        <a:prstGeom prst="rect">
+                          <a:avLst/>
+                        </a:prstGeom>
+                        <a:noFill/>
+                        <a:ln w="9525">
+                          <a:noFill/>
+                          <a:miter lim="800000"/>
+                          <a:headEnd/>
+                          <a:tailEnd/>
+                        </a:ln>
+                      </wps:spPr>
+                      <wps:txbx>
+                        <w:txbxContent>
+                          <w:p>
+                            <w:pPr>
+                              <w:rPr>
+                                <w:b/>
+                                <w:color w:val="FFFFFF" w:themeColor="background1"/>
+                              </w:rPr>
+                            </w:pPr>
+                            <w:r>
+                              <w:rPr>
+                                <w:b/>
+                                <w:color w:val="FFFFFF" w:themeColor="background1"/>
+                              </w:rPr>
+                              <w:t>JS fájlok</w:t>
+                            </w:r>
+                          </w:p>
+                        </w:txbxContent>
+                      </wps:txbx>
+                      <wps:bodyPr rot="0" vert="horz" wrap="square" lIns="91440" tIns="45720" rIns="91440" bIns="45720" anchor="t" anchorCtr="0">
+                        <a:noAutofit/>
+                      </wps:bodyPr>
+                    </wps:wsp>
+                  </a:graphicData>
+                </a:graphic>
+                <wp14:sizeRelH relativeFrom="margin">
+                  <wp14:pctWidth>0</wp14:pctWidth>
+                </wp14:sizeRelH>
+                <wp14:sizeRelV relativeFrom="margin">
+                  <wp14:pctHeight>0</wp14:pctHeight>
+                </wp14:sizeRelV>
+              </wp:anchor>
+            </w:drawing>
+          </mc:Choice>
+          <mc:Fallback>
+            <w:pict>
+              <v:shape id="_x0000_s1028" type="#_x0000_t202" style="position:absolute;margin-left:54.05pt;margin-top:6.4pt;width:56.95pt;height:20.1pt;z-index:251668480;visibility:visible;mso-wrap-style:square;mso-width-percent:0;mso-height-percent:0;mso-wrap-distance-left:9pt;mso-wrap-distance-top:3.6pt;mso-wrap-distance-right:9pt;mso-wrap-distance-bottom:3.6pt;mso-position-horizontal:absolute;mso-position-horizontal-relative:text;mso-position-vertical:absolute;mso-position-vertical-relative:text;mso-width-percent:0;mso-height-percent:0;mso-width-relative:margin;mso-height-relative:margin;v-text-anchor:top" o:gfxdata="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" filled="f" stroked="f">
+                <v:textbox>
+                  <w:txbxContent>
+                    <w:p>
+                      <w:pPr>
+                        <w:rPr>
+                          <w:b/>
+                          <w:color w:val="FFFFFF" w:themeColor="background1"/>
+                        </w:rPr>
+                      </w:pPr>
+                      <w:r>
+                        <w:rPr>
+                          <w:b/>
+                          <w:color w:val="FFFFFF" w:themeColor="background1"/>
+                        </w:rPr>
+                        <w:t>JS fájlok</w:t>
+                      </w:r>
+                    </w:p>
+                  </w:txbxContent>
+                </v:textbox>
+                <w10:wrap type="square"/>
+              </v:shape>
+            </w:pict>
+          </mc:Fallback>
+        </mc:AlternateContent>
+      </w:r>
+    </w:p>
+    <w:p/>
+    <w:p>
+      <w:r>
+        <w:rPr>
+          <w:noProof/>
+          <w:lang w:eastAsia="hu-HU"/>
+        </w:rPr>
+        <mc:AlternateContent>
+          <mc:Choice Requires="wps">
+            <w:drawing>
+              <wp:anchor distT="45720" distB="45720" distL="114300" distR="114300" simplePos="0" relativeHeight="251670528" behindDoc="0" locked="0" layoutInCell="1" allowOverlap="1">
+                <wp:simplePos x="0" y="0"/>
+                <wp:positionH relativeFrom="column">
+                  <wp:posOffset>598170</wp:posOffset>
+                </wp:positionH>
+                <wp:positionV relativeFrom="paragraph">
+                  <wp:posOffset>94310</wp:posOffset>
+                </wp:positionV>
+                <wp:extent cx="662940" cy="233680"/>
+                <wp:effectExtent l="0" t="0" r="0" b="0"/>
+                <wp:wrapSquare wrapText="bothSides"/>
+                <wp:docPr id="5" name="Szövegdoboz 2"/>
+                <wp:cNvGraphicFramePr>
+                  <a:graphicFrameLocks xmlns:a="http://schemas.openxmlformats.org/drawingml/2006/main"/>
+                </wp:cNvGraphicFramePr>
+                <a:graphic xmlns:a="http://schemas.openxmlformats.org/drawingml/2006/main">
+                  <a:graphicData uri="http://schemas.microsoft.com/office/word/2010/wordprocessingShape">
+                    <wps:wsp>
+                      <wps:cNvSpPr txBox="1">
+                        <a:spLocks noChangeArrowheads="1"/>
+                      </wps:cNvSpPr>
+                      <wps:spPr bwMode="auto">
+                        <a:xfrm>
+                          <a:off x="0" y="0"/>
+                          <a:ext cx="662940" cy="233680"/>
+                        </a:xfrm>
+                        <a:prstGeom prst="rect">
+                          <a:avLst/>
+                        </a:prstGeom>
+                        <a:noFill/>
+                        <a:ln w="9525">
+                          <a:noFill/>
+                          <a:miter lim="800000"/>
+                          <a:headEnd/>
+                          <a:tailEnd/>
+                        </a:ln>
+                      </wps:spPr>
+                      <wps:txbx>
+                        <w:txbxContent>
+                          <w:p>
+                            <w:pPr>
+                              <w:rPr>
+                                <w:b/>
+                                <w:color w:val="FFFFFF" w:themeColor="background1"/>
+                              </w:rPr>
+                            </w:pPr>
+                            <w:r>
+                              <w:rPr>
+                                <w:b/>
+                                <w:color w:val="FFFFFF" w:themeColor="background1"/>
+                              </w:rPr>
+                              <w:t>Szerver</w:t>
+                            </w:r>
+                          </w:p>
+                        </w:txbxContent>
+                      </wps:txbx>
+                      <wps:bodyPr rot="0" vert="horz" wrap="square" lIns="91440" tIns="45720" rIns="91440" bIns="45720" anchor="t" anchorCtr="0">
+                        <a:noAutofit/>
+                      </wps:bodyPr>
+                    </wps:wsp>
+                  </a:graphicData>
+                </a:graphic>
+                <wp14:sizeRelH relativeFrom="margin">
+                  <wp14:pctWidth>0</wp14:pctWidth>
+                </wp14:sizeRelH>
+                <wp14:sizeRelV relativeFrom="margin">
+                  <wp14:pctHeight>0</wp14:pctHeight>
+                </wp14:sizeRelV>
+              </wp:anchor>
+            </w:drawing>
+          </mc:Choice>
+          <mc:Fallback>
+            <w:pict>
+              <v:shape id="_x0000_s1029" type="#_x0000_t202" style="position:absolute;margin-left:47.1pt;margin-top:7.45pt;width:52.2pt;height:18.4pt;z-index:251670528;visibility:visible;mso-wrap-style:square;mso-width-percent:0;mso-height-percent:0;mso-wrap-distance-left:9pt;mso-wrap-distance-top:3.6pt;mso-wrap-distance-right:9pt;mso-wrap-distance-bottom:3.6pt;mso-position-horizontal:absolute;mso-position-horizontal-relative:text;mso-position-vertical:absolute;mso-position-vertical-relative:text;mso-width-percent:0;mso-height-percent:0;mso-width-relative:margin;mso-height-relative:margin;v-text-anchor:top" o:gfxdata="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" filled="f" stroked="f">
+                <v:textbox>
+                  <w:txbxContent>
+                    <w:p>
+                      <w:pPr>
+                        <w:rPr>
+                          <w:b/>
+                          <w:color w:val="FFFFFF" w:themeColor="background1"/>
+                        </w:rPr>
+                      </w:pPr>
+                      <w:r>
+                        <w:rPr>
+                          <w:b/>
+                          <w:color w:val="FFFFFF" w:themeColor="background1"/>
+                        </w:rPr>
+                        <w:t>Szerver</w:t>
+                      </w:r>
+                    </w:p>
+                  </w:txbxContent>
+                </v:textbox>
+                <w10:wrap type="square"/>
+              </v:shape>
+            </w:pict>
+          </mc:Fallback>
+        </mc:AlternateContent>
+      </w:r>
+    </w:p>
+    <w:p/>
+    <w:p/>
+    <w:p>
+      <w:r>
+        <w:rPr>
+          <w:noProof/>
+          <w:lang w:eastAsia="hu-HU"/>
+        </w:rPr>
+        <w:drawing>
+          <wp:anchor distT="0" distB="0" distL="114300" distR="114300" simplePos="0" relativeHeight="251678720" behindDoc="1" locked="0" layoutInCell="1" allowOverlap="1">
+            <wp:simplePos x="0" y="0"/>
+            <wp:positionH relativeFrom="column">
+              <wp:posOffset>2091766</wp:posOffset>
+            </wp:positionH>
+            <wp:positionV relativeFrom="paragraph">
+              <wp:posOffset>246634</wp:posOffset>
+            </wp:positionV>
+            <wp:extent cx="2333625" cy="1066800"/>
+            <wp:effectExtent l="0" t="0" r="9525" b="0"/>
+            <wp:wrapNone/>
+            <wp:docPr id="11" name="Kép 11"/>
+            <wp:cNvGraphicFramePr>
+              <a:graphicFrameLocks xmlns:a="http://schemas.openxmlformats.org/drawingml/2006/main" noChangeAspect="1"/>
+            </wp:cNvGraphicFramePr>
+            <a:graphic xmlns:a="http://schemas.openxmlformats.org/drawingml/2006/main">
+              <a:graphicData uri="http://schemas.openxmlformats.org/drawingml/2006/picture">
+                <pic:pic xmlns:pic="http://schemas.openxmlformats.org/drawingml/2006/picture">
+                  <pic:nvPicPr>
+                    <pic:cNvPr id="1" name=""/>
+                    <pic:cNvPicPr/>
+                  </pic:nvPicPr>
+                  <pic:blipFill>
+                    <a:blip r:embed="rId8">
+                      <a:extLst>
+                        <a:ext uri="{28A0092B-C50C-407E-A947-70E740481C1C}">
+                          <a14:useLocalDpi xmlns:a14="http://schemas.microsoft.com/office/drawing/2010/main" val="0"/>
+                        </a:ext>
+                      </a:extLst>
+                    </a:blip>
+                    <a:stretch>
+                      <a:fillRect/>
+                    </a:stretch>
+                  </pic:blipFill>
+                  <pic:spPr>
+                    <a:xfrm>
+                      <a:off x="0" y="0"/>
+                      <a:ext cx="2333625" cy="1066800"/>
+                    </a:xfrm>
+                    <a:prstGeom prst="rect">
+                      <a:avLst/>
+                    </a:prstGeom>
+                  </pic:spPr>
+                </pic:pic>
+              </a:graphicData>
+            </a:graphic>
+          </wp:anchor>
+        </w:drawing>
+      </w:r>
+      <w:r>
+        <w:rPr>
+          <w:noProof/>
+          <w:lang w:eastAsia="hu-HU"/>
         </w:rPr>
         <mc:AlternateContent>
           <mc:Choice Requires="wps">
@@ -355,7 +1271,7 @@
                   <wp:posOffset>646430</wp:posOffset>
                 </wp:positionH>
                 <wp:positionV relativeFrom="paragraph">
-                  <wp:posOffset>2411730</wp:posOffset>
+                  <wp:posOffset>176860</wp:posOffset>
                 </wp:positionV>
                 <wp:extent cx="1468755" cy="259715"/>
                 <wp:effectExtent l="0" t="0" r="0" b="0"/>
@@ -440,7 +1356,7 @@
           </mc:Choice>
           <mc:Fallback>
             <w:pict>
-              <v:shape id="_x0000_s1028" type="#_x0000_t202" style="position:absolute;margin-left:50.9pt;margin-top:189.9pt;width:115.65pt;height:20.45pt;z-index:251672576;visibility:visible;mso-wrap-style:square;mso-width-percent:0;mso-height-percent:0;mso-wrap-distance-left:9pt;mso-wrap-distance-top:3.6pt;mso-wrap-distance-right:9pt;mso-wrap-distance-bottom:3.6pt;mso-position-horizontal:absolute;mso-position-horizontal-relative:text;mso-position-vertical:absolute;mso-position-vertical-relative:text;mso-width-percent:0;mso-height-percent:0;mso-width-relative:margin;mso-height-relative:margin;v-text-anchor:top" o:gfxdata="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" filled="f" stroked="f">
+              <v:shape id="_x0000_s1030" type="#_x0000_t202" style="position:absolute;margin-left:50.9pt;margin-top:13.95pt;width:115.65pt;height:20.45pt;z-index:251672576;visibility:visible;mso-wrap-style:square;mso-width-percent:0;mso-height-percent:0;mso-wrap-distance-left:9pt;mso-wrap-distance-top:3.6pt;mso-wrap-distance-right:9pt;mso-wrap-distance-bottom:3.6pt;mso-position-horizontal:absolute;mso-position-horizontal-relative:text;mso-position-vertical:absolute;mso-position-vertical-relative:text;mso-width-percent:0;mso-height-percent:0;mso-width-relative:margin;mso-height-relative:margin;v-text-anchor:top" o:gfxdata="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" filled="f" stroked="f">
                 <v:textbox>
                   <w:txbxContent>
                     <w:p>
@@ -484,25 +1400,29 @@
           </mc:Fallback>
         </mc:AlternateContent>
       </w:r>
+    </w:p>
+    <w:p/>
+    <w:p>
       <w:r>
         <w:rPr>
           <w:noProof/>
+          <w:lang w:eastAsia="hu-HU"/>
         </w:rPr>
         <mc:AlternateContent>
           <mc:Choice Requires="wps">
             <w:drawing>
-              <wp:anchor distT="45720" distB="45720" distL="114300" distR="114300" simplePos="0" relativeHeight="251668480" behindDoc="0" locked="0" layoutInCell="1" allowOverlap="1">
+              <wp:anchor distT="45720" distB="45720" distL="114300" distR="114300" simplePos="0" relativeHeight="251674624" behindDoc="0" locked="0" layoutInCell="1" allowOverlap="1">
                 <wp:simplePos x="0" y="0"/>
                 <wp:positionH relativeFrom="column">
-                  <wp:posOffset>686926</wp:posOffset>
+                  <wp:posOffset>621030</wp:posOffset>
                 </wp:positionH>
                 <wp:positionV relativeFrom="paragraph">
-                  <wp:posOffset>713740</wp:posOffset>
+                  <wp:posOffset>230175</wp:posOffset>
                 </wp:positionV>
-                <wp:extent cx="723265" cy="255270"/>
+                <wp:extent cx="1083310" cy="238125"/>
                 <wp:effectExtent l="0" t="0" r="0" b="0"/>
                 <wp:wrapSquare wrapText="bothSides"/>
-                <wp:docPr id="4" name="Szövegdoboz 2"/>
+                <wp:docPr id="7" name="Szövegdoboz 2"/>
                 <wp:cNvGraphicFramePr>
                   <a:graphicFrameLocks xmlns:a="http://schemas.openxmlformats.org/drawingml/2006/main"/>
                 </wp:cNvGraphicFramePr>
@@ -515,7 +1435,7 @@
                       <wps:spPr bwMode="auto">
                         <a:xfrm>
                           <a:off x="0" y="0"/>
-                          <a:ext cx="723265" cy="255270"/>
+                          <a:ext cx="1083310" cy="238125"/>
                         </a:xfrm>
                         <a:prstGeom prst="rect">
                           <a:avLst/>
@@ -542,7 +1462,7 @@
                                 <w:b/>
                                 <w:color w:val="FFFFFF" w:themeColor="background1"/>
                               </w:rPr>
-                              <w:t>JS fájlok</w:t>
+                              <w:t>HTML nézetek</w:t>
                             </w:r>
                           </w:p>
                         </w:txbxContent>
@@ -564,7 +1484,7 @@
           </mc:Choice>
           <mc:Fallback>
             <w:pict>
-              <v:shape id="_x0000_s1029" type="#_x0000_t202" style="position:absolute;margin-left:54.1pt;margin-top:56.2pt;width:56.95pt;height:20.1pt;z-index:251668480;visibility:visible;mso-wrap-style:square;mso-width-percent:0;mso-height-percent:0;mso-wrap-distance-left:9pt;mso-wrap-distance-top:3.6pt;mso-wrap-distance-right:9pt;mso-wrap-distance-bottom:3.6pt;mso-position-horizontal:absolute;mso-position-horizontal-relative:text;mso-position-vertical:absolute;mso-position-vertical-relative:text;mso-width-percent:0;mso-height-percent:0;mso-width-relative:margin;mso-height-relative:margin;v-text-anchor:top" o:gfxdata="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" filled="f" stroked="f">
+              <v:shape id="_x0000_s1031" type="#_x0000_t202" style="position:absolute;margin-left:48.9pt;margin-top:18.1pt;width:85.3pt;height:18.75pt;z-index:251674624;visibility:visible;mso-wrap-style:square;mso-width-percent:0;mso-height-percent:0;mso-wrap-distance-left:9pt;mso-wrap-distance-top:3.6pt;mso-wrap-distance-right:9pt;mso-wrap-distance-bottom:3.6pt;mso-position-horizontal:absolute;mso-position-horizontal-relative:text;mso-position-vertical:absolute;mso-position-vertical-relative:text;mso-width-percent:0;mso-height-percent:0;mso-width-relative:margin;mso-height-relative:margin;v-text-anchor:top" o:gfxdata="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" filled="f" stroked="f">
                 <v:textbox>
                   <w:txbxContent>
                     <w:p>
@@ -579,7 +1499,7 @@
                           <w:b/>
                           <w:color w:val="FFFFFF" w:themeColor="background1"/>
                         </w:rPr>
-                        <w:t>JS fájlok</w:t>
+                        <w:t>HTML nézetek</w:t>
                       </w:r>
                     </w:p>
                   </w:txbxContent>
@@ -590,25 +1510,35 @@
           </mc:Fallback>
         </mc:AlternateContent>
       </w:r>
+    </w:p>
+    <w:p/>
+    <w:p/>
+    <w:p/>
+    <w:p/>
+    <w:p/>
+    <w:p/>
+    <w:p/>
+    <w:p>
       <w:r>
         <w:rPr>
           <w:noProof/>
+          <w:lang w:eastAsia="hu-HU"/>
         </w:rPr>
         <mc:AlternateContent>
           <mc:Choice Requires="wps">
             <w:drawing>
-              <wp:anchor distT="45720" distB="45720" distL="114300" distR="114300" simplePos="0" relativeHeight="251666432" behindDoc="0" locked="0" layoutInCell="1" allowOverlap="1">
+              <wp:anchor distT="45720" distB="45720" distL="114300" distR="114300" simplePos="0" relativeHeight="251676672" behindDoc="0" locked="0" layoutInCell="1" allowOverlap="1">
                 <wp:simplePos x="0" y="0"/>
                 <wp:positionH relativeFrom="column">
-                  <wp:posOffset>675640</wp:posOffset>
+                  <wp:posOffset>781050</wp:posOffset>
                 </wp:positionH>
                 <wp:positionV relativeFrom="paragraph">
-                  <wp:posOffset>549275</wp:posOffset>
+                  <wp:posOffset>162255</wp:posOffset>
                 </wp:positionV>
-                <wp:extent cx="645160" cy="302895"/>
-                <wp:effectExtent l="0" t="0" r="0" b="1905"/>
+                <wp:extent cx="758190" cy="238125"/>
+                <wp:effectExtent l="0" t="0" r="0" b="0"/>
                 <wp:wrapSquare wrapText="bothSides"/>
-                <wp:docPr id="3" name="Szövegdoboz 2"/>
+                <wp:docPr id="8" name="Szövegdoboz 2"/>
                 <wp:cNvGraphicFramePr>
                   <a:graphicFrameLocks xmlns:a="http://schemas.openxmlformats.org/drawingml/2006/main"/>
                 </wp:cNvGraphicFramePr>
@@ -621,7 +1551,7 @@
                       <wps:spPr bwMode="auto">
                         <a:xfrm>
                           <a:off x="0" y="0"/>
-                          <a:ext cx="645160" cy="302895"/>
+                          <a:ext cx="758190" cy="238125"/>
                         </a:xfrm>
                         <a:prstGeom prst="rect">
                           <a:avLst/>
@@ -648,7 +1578,7 @@
                                 <w:b/>
                                 <w:color w:val="FFFFFF" w:themeColor="background1"/>
                               </w:rPr>
-                              <w:t>Képek</w:t>
+                              <w:t>HTML váz</w:t>
                             </w:r>
                           </w:p>
                         </w:txbxContent>
@@ -670,7 +1600,7 @@
           </mc:Choice>
           <mc:Fallback>
             <w:pict>
-              <v:shape id="_x0000_s1030" type="#_x0000_t202" style="position:absolute;margin-left:53.2pt;margin-top:43.25pt;width:50.8pt;height:23.85pt;z-index:251666432;visibility:visible;mso-wrap-style:square;mso-width-percent:0;mso-height-percent:0;mso-wrap-distance-left:9pt;mso-wrap-distance-top:3.6pt;mso-wrap-distance-right:9pt;mso-wrap-distance-bottom:3.6pt;mso-position-horizontal:absolute;mso-position-horizontal-relative:text;mso-position-vertical:absolute;mso-position-vertical-relative:text;mso-width-percent:0;mso-height-percent:0;mso-width-relative:margin;mso-height-relative:margin;v-text-anchor:top" o:gfxdata="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" filled="f" stroked="f">
+              <v:shape id="_x0000_s1032" type="#_x0000_t202" style="position:absolute;margin-left:61.5pt;margin-top:12.8pt;width:59.7pt;height:18.75pt;z-index:251676672;visibility:visible;mso-wrap-style:square;mso-width-percent:0;mso-height-percent:0;mso-wrap-distance-left:9pt;mso-wrap-distance-top:3.6pt;mso-wrap-distance-right:9pt;mso-wrap-distance-bottom:3.6pt;mso-position-horizontal:absolute;mso-position-horizontal-relative:text;mso-position-vertical:absolute;mso-position-vertical-relative:text;mso-width-percent:0;mso-height-percent:0;mso-width-relative:margin;mso-height-relative:margin;v-text-anchor:top" o:gfxdata="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" filled="f" stroked="f">
                 <v:textbox>
                   <w:txbxContent>
                     <w:p>
@@ -685,7 +1615,7 @@
                           <w:b/>
                           <w:color w:val="FFFFFF" w:themeColor="background1"/>
                         </w:rPr>
-                        <w:t>Képek</w:t>
+                        <w:t>HTML váz</w:t>
                       </w:r>
                     </w:p>
                   </w:txbxContent>
@@ -696,269 +1626,323 @@
           </mc:Fallback>
         </mc:AlternateContent>
       </w:r>
-      <w:r>
-        <w:rPr>
-          <w:noProof/>
-        </w:rPr>
-        <mc:AlternateContent>
-          <mc:Choice Requires="wps">
-            <w:drawing>
-              <wp:anchor distT="45720" distB="45720" distL="114300" distR="114300" simplePos="0" relativeHeight="251670528" behindDoc="0" locked="0" layoutInCell="1" allowOverlap="1">
-                <wp:simplePos x="0" y="0"/>
-                <wp:positionH relativeFrom="column">
-                  <wp:posOffset>598248</wp:posOffset>
-                </wp:positionH>
-                <wp:positionV relativeFrom="paragraph">
-                  <wp:posOffset>1393825</wp:posOffset>
-                </wp:positionV>
-                <wp:extent cx="662940" cy="233680"/>
-                <wp:effectExtent l="0" t="0" r="0" b="0"/>
-                <wp:wrapSquare wrapText="bothSides"/>
-                <wp:docPr id="5" name="Szövegdoboz 2"/>
-                <wp:cNvGraphicFramePr>
-                  <a:graphicFrameLocks xmlns:a="http://schemas.openxmlformats.org/drawingml/2006/main"/>
-                </wp:cNvGraphicFramePr>
-                <a:graphic xmlns:a="http://schemas.openxmlformats.org/drawingml/2006/main">
-                  <a:graphicData uri="http://schemas.microsoft.com/office/word/2010/wordprocessingShape">
-                    <wps:wsp>
-                      <wps:cNvSpPr txBox="1">
-                        <a:spLocks noChangeArrowheads="1"/>
-                      </wps:cNvSpPr>
-                      <wps:spPr bwMode="auto">
-                        <a:xfrm>
-                          <a:off x="0" y="0"/>
-                          <a:ext cx="662940" cy="233680"/>
-                        </a:xfrm>
-                        <a:prstGeom prst="rect">
-                          <a:avLst/>
-                        </a:prstGeom>
-                        <a:noFill/>
-                        <a:ln w="9525">
-                          <a:noFill/>
-                          <a:miter lim="800000"/>
-                          <a:headEnd/>
-                          <a:tailEnd/>
-                        </a:ln>
-                      </wps:spPr>
-                      <wps:txbx>
-                        <w:txbxContent>
-                          <w:p>
-                            <w:pPr>
-                              <w:rPr>
-                                <w:b/>
-                                <w:color w:val="FFFFFF" w:themeColor="background1"/>
-                              </w:rPr>
-                            </w:pPr>
-                            <w:r>
-                              <w:rPr>
-                                <w:b/>
-                                <w:color w:val="FFFFFF" w:themeColor="background1"/>
-                              </w:rPr>
-                              <w:t>Szerver</w:t>
-                            </w:r>
-                          </w:p>
-                        </w:txbxContent>
-                      </wps:txbx>
-                      <wps:bodyPr rot="0" vert="horz" wrap="square" lIns="91440" tIns="45720" rIns="91440" bIns="45720" anchor="t" anchorCtr="0">
-                        <a:noAutofit/>
-                      </wps:bodyPr>
-                    </wps:wsp>
-                  </a:graphicData>
-                </a:graphic>
-                <wp14:sizeRelH relativeFrom="margin">
-                  <wp14:pctWidth>0</wp14:pctWidth>
-                </wp14:sizeRelH>
-                <wp14:sizeRelV relativeFrom="margin">
-                  <wp14:pctHeight>0</wp14:pctHeight>
-                </wp14:sizeRelV>
-              </wp:anchor>
-            </w:drawing>
-          </mc:Choice>
-          <mc:Fallback>
-            <w:pict>
-              <v:shape id="_x0000_s1031" type="#_x0000_t202" style="position:absolute;margin-left:47.1pt;margin-top:109.75pt;width:52.2pt;height:18.4pt;z-index:251670528;visibility:visible;mso-wrap-style:square;mso-width-percent:0;mso-height-percent:0;mso-wrap-distance-left:9pt;mso-wrap-distance-top:3.6pt;mso-wrap-distance-right:9pt;mso-wrap-distance-bottom:3.6pt;mso-position-horizontal:absolute;mso-position-horizontal-relative:text;mso-position-vertical:absolute;mso-position-vertical-relative:text;mso-width-percent:0;mso-height-percent:0;mso-width-relative:margin;mso-height-relative:margin;v-text-anchor:top" o:gfxdata="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" filled="f" stroked="f">
-                <v:textbox>
-                  <w:txbxContent>
-                    <w:p>
-                      <w:pPr>
-                        <w:rPr>
-                          <w:b/>
-                          <w:color w:val="FFFFFF" w:themeColor="background1"/>
-                        </w:rPr>
-                      </w:pPr>
-                      <w:r>
-                        <w:rPr>
-                          <w:b/>
-                          <w:color w:val="FFFFFF" w:themeColor="background1"/>
-                        </w:rPr>
-                        <w:t>Szerver</w:t>
-                      </w:r>
-                    </w:p>
-                  </w:txbxContent>
-                </v:textbox>
-                <w10:wrap type="square"/>
-              </v:shape>
-            </w:pict>
-          </mc:Fallback>
-        </mc:AlternateContent>
-      </w:r>
-      <w:r>
-        <w:rPr>
-          <w:noProof/>
-        </w:rPr>
-        <mc:AlternateContent>
-          <mc:Choice Requires="wps">
-            <w:drawing>
-              <wp:anchor distT="45720" distB="45720" distL="114300" distR="114300" simplePos="0" relativeHeight="251664384" behindDoc="0" locked="0" layoutInCell="1" allowOverlap="1">
-                <wp:simplePos x="0" y="0"/>
-                <wp:positionH relativeFrom="column">
-                  <wp:posOffset>671830</wp:posOffset>
-                </wp:positionH>
-                <wp:positionV relativeFrom="paragraph">
-                  <wp:posOffset>379730</wp:posOffset>
-                </wp:positionV>
-                <wp:extent cx="827405" cy="264160"/>
-                <wp:effectExtent l="0" t="0" r="0" b="2540"/>
-                <wp:wrapSquare wrapText="bothSides"/>
-                <wp:docPr id="217" name="Szövegdoboz 2"/>
-                <wp:cNvGraphicFramePr>
-                  <a:graphicFrameLocks xmlns:a="http://schemas.openxmlformats.org/drawingml/2006/main"/>
-                </wp:cNvGraphicFramePr>
-                <a:graphic xmlns:a="http://schemas.openxmlformats.org/drawingml/2006/main">
-                  <a:graphicData uri="http://schemas.microsoft.com/office/word/2010/wordprocessingShape">
-                    <wps:wsp>
-                      <wps:cNvSpPr txBox="1">
-                        <a:spLocks noChangeArrowheads="1"/>
-                      </wps:cNvSpPr>
-                      <wps:spPr bwMode="auto">
-                        <a:xfrm>
-                          <a:off x="0" y="0"/>
-                          <a:ext cx="827405" cy="264160"/>
-                        </a:xfrm>
-                        <a:prstGeom prst="rect">
-                          <a:avLst/>
-                        </a:prstGeom>
-                        <a:noFill/>
-                        <a:ln w="9525">
-                          <a:noFill/>
-                          <a:miter lim="800000"/>
-                          <a:headEnd/>
-                          <a:tailEnd/>
-                        </a:ln>
-                      </wps:spPr>
-                      <wps:txbx>
-                        <w:txbxContent>
-                          <w:p>
-                            <w:pPr>
-                              <w:rPr>
-                                <w:b/>
-                                <w:color w:val="FFFFFF" w:themeColor="background1"/>
-                              </w:rPr>
-                            </w:pPr>
-                            <w:r>
-                              <w:rPr>
-                                <w:b/>
-                                <w:color w:val="FFFFFF" w:themeColor="background1"/>
-                              </w:rPr>
-                              <w:t>CSS fájlok</w:t>
-                            </w:r>
-                          </w:p>
-                          <w:p>
-                            <w:pPr>
-                              <w:rPr>
-                                <w:b/>
-                                <w:color w:val="FFFFFF" w:themeColor="background1"/>
-                              </w:rPr>
-                            </w:pPr>
-                          </w:p>
-                        </w:txbxContent>
-                      </wps:txbx>
-                      <wps:bodyPr rot="0" vert="horz" wrap="square" lIns="91440" tIns="45720" rIns="91440" bIns="45720" anchor="t" anchorCtr="0">
-                        <a:noAutofit/>
-                      </wps:bodyPr>
-                    </wps:wsp>
-                  </a:graphicData>
-                </a:graphic>
-                <wp14:sizeRelH relativeFrom="margin">
-                  <wp14:pctWidth>0</wp14:pctWidth>
-                </wp14:sizeRelH>
-                <wp14:sizeRelV relativeFrom="margin">
-                  <wp14:pctHeight>0</wp14:pctHeight>
-                </wp14:sizeRelV>
-              </wp:anchor>
-            </w:drawing>
-          </mc:Choice>
-          <mc:Fallback>
-            <w:pict>
-              <v:shape id="_x0000_s1032" type="#_x0000_t202" style="position:absolute;margin-left:52.9pt;margin-top:29.9pt;width:65.15pt;height:20.8pt;z-index:251664384;visibility:visible;mso-wrap-style:square;mso-width-percent:0;mso-height-percent:0;mso-wrap-distance-left:9pt;mso-wrap-distance-top:3.6pt;mso-wrap-distance-right:9pt;mso-wrap-distance-bottom:3.6pt;mso-position-horizontal:absolute;mso-position-horizontal-relative:text;mso-position-vertical:absolute;mso-position-vertical-relative:text;mso-width-percent:0;mso-height-percent:0;mso-width-relative:margin;mso-height-relative:margin;v-text-anchor:top" o:gfxdata="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" filled="f" stroked="f">
-                <v:textbox>
-                  <w:txbxContent>
-                    <w:p>
-                      <w:pPr>
-                        <w:rPr>
-                          <w:b/>
-                          <w:color w:val="FFFFFF" w:themeColor="background1"/>
-                        </w:rPr>
-                      </w:pPr>
-                      <w:r>
-                        <w:rPr>
-                          <w:b/>
-                          <w:color w:val="FFFFFF" w:themeColor="background1"/>
-                        </w:rPr>
-                        <w:t>CSS fájlok</w:t>
-                      </w:r>
-                    </w:p>
-                    <w:p>
-                      <w:pPr>
-                        <w:rPr>
-                          <w:b/>
-                          <w:color w:val="FFFFFF" w:themeColor="background1"/>
-                        </w:rPr>
-                      </w:pPr>
-                    </w:p>
-                  </w:txbxContent>
-                </v:textbox>
-                <w10:wrap type="square"/>
-              </v:shape>
-            </w:pict>
-          </mc:Fallback>
-        </mc:AlternateContent>
-      </w:r>
     </w:p>
     <w:p/>
     <w:p/>
+    <w:p>
+      <w:bookmarkStart w:id="0" w:name="_GoBack"/>
+    </w:p>
+    <w:bookmarkEnd w:id="0"/>
+    <w:p>
+      <w:r>
+        <w:rPr>
+          <w:noProof/>
+          <w:lang w:eastAsia="hu-HU"/>
+        </w:rPr>
+        <w:lastRenderedPageBreak/>
+        <w:drawing>
+          <wp:anchor distT="0" distB="0" distL="114300" distR="114300" simplePos="0" relativeHeight="251679744" behindDoc="0" locked="0" layoutInCell="1" allowOverlap="1">
+            <wp:simplePos x="0" y="0"/>
+            <wp:positionH relativeFrom="column">
+              <wp:posOffset>-160960</wp:posOffset>
+            </wp:positionH>
+            <wp:positionV relativeFrom="paragraph">
+              <wp:posOffset>0</wp:posOffset>
+            </wp:positionV>
+            <wp:extent cx="2396205" cy="4688477"/>
+            <wp:effectExtent l="0" t="0" r="4445" b="0"/>
+            <wp:wrapThrough wrapText="bothSides">
+              <wp:wrapPolygon edited="0">
+                <wp:start x="0" y="0"/>
+                <wp:lineTo x="0" y="21503"/>
+                <wp:lineTo x="21468" y="21503"/>
+                <wp:lineTo x="21468" y="0"/>
+                <wp:lineTo x="0" y="0"/>
+              </wp:wrapPolygon>
+            </wp:wrapThrough>
+            <wp:docPr id="12" name="Kép 12"/>
+            <wp:cNvGraphicFramePr>
+              <a:graphicFrameLocks xmlns:a="http://schemas.openxmlformats.org/drawingml/2006/main" noChangeAspect="1"/>
+            </wp:cNvGraphicFramePr>
+            <a:graphic xmlns:a="http://schemas.openxmlformats.org/drawingml/2006/main">
+              <a:graphicData uri="http://schemas.openxmlformats.org/drawingml/2006/picture">
+                <pic:pic xmlns:pic="http://schemas.openxmlformats.org/drawingml/2006/picture">
+                  <pic:nvPicPr>
+                    <pic:cNvPr id="1" name=""/>
+                    <pic:cNvPicPr/>
+                  </pic:nvPicPr>
+                  <pic:blipFill>
+                    <a:blip r:embed="rId9">
+                      <a:extLst>
+                        <a:ext uri="{28A0092B-C50C-407E-A947-70E740481C1C}">
+                          <a14:useLocalDpi xmlns:a14="http://schemas.microsoft.com/office/drawing/2010/main" val="0"/>
+                        </a:ext>
+                      </a:extLst>
+                    </a:blip>
+                    <a:stretch>
+                      <a:fillRect/>
+                    </a:stretch>
+                  </pic:blipFill>
+                  <pic:spPr>
+                    <a:xfrm>
+                      <a:off x="0" y="0"/>
+                      <a:ext cx="2396205" cy="4688477"/>
+                    </a:xfrm>
+                    <a:prstGeom prst="rect">
+                      <a:avLst/>
+                    </a:prstGeom>
+                  </pic:spPr>
+                </pic:pic>
+              </a:graphicData>
+            </a:graphic>
+            <wp14:sizeRelH relativeFrom="margin">
+              <wp14:pctWidth>0</wp14:pctWidth>
+            </wp14:sizeRelH>
+            <wp14:sizeRelV relativeFrom="margin">
+              <wp14:pctHeight>0</wp14:pctHeight>
+            </wp14:sizeRelV>
+          </wp:anchor>
+        </w:drawing>
+      </w:r>
+      <w:r>
+        <w:t>Az összes JS</w:t>
+      </w:r>
+      <w:r>
+        <w:t xml:space="preserve"> és CSS</w:t>
+      </w:r>
+      <w:r>
+        <w:t xml:space="preserve"> </w:t>
+      </w:r>
+      <w:r>
+        <w:t xml:space="preserve">fájl az „index.html” fájlban vannak bekötve. A vezérlők a </w:t>
+      </w:r>
+      <w:proofErr w:type="spellStart"/>
+      <w:r>
+        <w:t>js</w:t>
+      </w:r>
+      <w:proofErr w:type="spellEnd"/>
+      <w:r>
+        <w:t xml:space="preserve"> mappában található „app.js” fájlban vannak hozzárendelve az </w:t>
+      </w:r>
+      <w:proofErr w:type="spellStart"/>
+      <w:r>
+        <w:t>aloldalakhoz</w:t>
+      </w:r>
+      <w:proofErr w:type="spellEnd"/>
+      <w:r>
+        <w:t>.</w:t>
+      </w:r>
+      <w:r>
+        <w:t xml:space="preserve"> Ez látható a mellékelt ábrán.</w:t>
+      </w:r>
+    </w:p>
     <w:p/>
-    <w:p/>
-    <w:p/>
-    <w:p/>
-    <w:p/>
-    <w:p/>
-    <w:p/>
-    <w:p/>
-    <w:p/>
-    <w:p/>
-    <w:p/>
-    <w:p/>
-    <w:p/>
-    <w:p/>
-    <w:p/>
-    <w:p/>
-    <w:p/>
-    <w:p/>
-    <w:p/>
-    <w:p/>
-    <w:p/>
-    <w:p/>
-    <w:p/>
-    <w:p>
-      <w:proofErr w:type="spellStart"/>
-      <w:r>
+    <w:p>
+      <w:pPr>
+        <w:rPr>
+          <w:b/>
+          <w:sz w:val="28"/>
+        </w:rPr>
+      </w:pPr>
+    </w:p>
+    <w:p>
+      <w:pPr>
+        <w:rPr>
+          <w:b/>
+          <w:sz w:val="28"/>
+        </w:rPr>
+      </w:pPr>
+    </w:p>
+    <w:p>
+      <w:pPr>
+        <w:rPr>
+          <w:b/>
+          <w:sz w:val="28"/>
+        </w:rPr>
+      </w:pPr>
+    </w:p>
+    <w:p>
+      <w:pPr>
+        <w:rPr>
+          <w:b/>
+          <w:sz w:val="28"/>
+        </w:rPr>
+      </w:pPr>
+    </w:p>
+    <w:p>
+      <w:pPr>
+        <w:rPr>
+          <w:b/>
+          <w:sz w:val="28"/>
+        </w:rPr>
+      </w:pPr>
+    </w:p>
+    <w:p>
+      <w:pPr>
+        <w:rPr>
+          <w:b/>
+          <w:sz w:val="28"/>
+        </w:rPr>
+      </w:pPr>
+    </w:p>
+    <w:p>
+      <w:pPr>
+        <w:rPr>
+          <w:b/>
+          <w:sz w:val="28"/>
+        </w:rPr>
+      </w:pPr>
+    </w:p>
+    <w:p>
+      <w:pPr>
+        <w:rPr>
+          <w:b/>
+          <w:sz w:val="28"/>
+        </w:rPr>
+      </w:pPr>
+    </w:p>
+    <w:p>
+      <w:pPr>
+        <w:rPr>
+          <w:b/>
+          <w:sz w:val="28"/>
+        </w:rPr>
+      </w:pPr>
+    </w:p>
+    <w:p>
+      <w:pPr>
+        <w:rPr>
+          <w:b/>
+          <w:sz w:val="28"/>
+        </w:rPr>
+      </w:pPr>
+    </w:p>
+    <w:p>
+      <w:pPr>
+        <w:rPr>
+          <w:b/>
+          <w:sz w:val="28"/>
+        </w:rPr>
+      </w:pPr>
+    </w:p>
+    <w:p>
+      <w:pPr>
+        <w:rPr>
+          <w:b/>
+          <w:sz w:val="28"/>
+        </w:rPr>
+      </w:pPr>
+      <w:r>
+        <w:rPr>
+          <w:b/>
+          <w:sz w:val="28"/>
+        </w:rPr>
+        <w:t>Adatbázis Struktúra:</w:t>
+      </w:r>
+    </w:p>
+    <w:p>
+      <w:r>
+        <w:t xml:space="preserve">A projekt </w:t>
+      </w:r>
+      <w:r>
+        <w:t>adatbázis struktúrája a következő:</w:t>
+      </w:r>
+    </w:p>
+    <w:p>
+      <w:pPr>
+        <w:rPr>
+          <w:b/>
+          <w:sz w:val="28"/>
+        </w:rPr>
+      </w:pPr>
+      <w:r>
+        <w:rPr>
+          <w:noProof/>
+          <w:lang w:eastAsia="hu-HU"/>
+        </w:rPr>
+        <w:drawing>
+          <wp:inline distT="0" distB="0" distL="0" distR="0" wp14:anchorId="69DBF7F1" wp14:editId="5C2FDFDB">
+            <wp:extent cx="4930444" cy="2095775"/>
+            <wp:effectExtent l="0" t="0" r="3810" b="0"/>
+            <wp:docPr id="2" name="Kép 2"/>
+            <wp:cNvGraphicFramePr>
+              <a:graphicFrameLocks xmlns:a="http://schemas.openxmlformats.org/drawingml/2006/main" noChangeAspect="1"/>
+            </wp:cNvGraphicFramePr>
+            <a:graphic xmlns:a="http://schemas.openxmlformats.org/drawingml/2006/main">
+              <a:graphicData uri="http://schemas.openxmlformats.org/drawingml/2006/picture">
+                <pic:pic xmlns:pic="http://schemas.openxmlformats.org/drawingml/2006/picture">
+                  <pic:nvPicPr>
+                    <pic:cNvPr id="1" name=""/>
+                    <pic:cNvPicPr/>
+                  </pic:nvPicPr>
+                  <pic:blipFill>
+                    <a:blip r:embed="rId10"/>
+                    <a:stretch>
+                      <a:fillRect/>
+                    </a:stretch>
+                  </pic:blipFill>
+                  <pic:spPr>
+                    <a:xfrm>
+                      <a:off x="0" y="0"/>
+                      <a:ext cx="4959900" cy="2108296"/>
+                    </a:xfrm>
+                    <a:prstGeom prst="rect">
+                      <a:avLst/>
+                    </a:prstGeom>
+                  </pic:spPr>
+                </pic:pic>
+              </a:graphicData>
+            </a:graphic>
+          </wp:inline>
+        </w:drawing>
+      </w:r>
+    </w:p>
+    <w:p>
+      <w:pPr>
+        <w:rPr>
+          <w:b/>
+          <w:sz w:val="28"/>
+        </w:rPr>
+      </w:pPr>
+    </w:p>
+    <w:p>
+      <w:pPr>
+        <w:rPr>
+          <w:b/>
+          <w:sz w:val="28"/>
+        </w:rPr>
+      </w:pPr>
+    </w:p>
+    <w:p>
+      <w:pPr>
+        <w:rPr>
+          <w:b/>
+          <w:sz w:val="28"/>
+        </w:rPr>
+      </w:pPr>
+    </w:p>
+    <w:p>
+      <w:pPr>
+        <w:rPr>
+          <w:b/>
+          <w:sz w:val="28"/>
+        </w:rPr>
+      </w:pPr>
+    </w:p>
+    <w:p>
+      <w:pPr>
+        <w:rPr>
+          <w:b/>
+          <w:sz w:val="28"/>
+        </w:rPr>
+      </w:pPr>
+      <w:r>
+        <w:rPr>
+          <w:b/>
+          <w:sz w:val="28"/>
+        </w:rPr>
         <w:lastRenderedPageBreak/>
-        <w:t>Futattás</w:t>
-      </w:r>
-      <w:proofErr w:type="spellEnd"/>
-      <w:r>
-        <w:t>:</w:t>
+        <w:t xml:space="preserve">Telepítés/Futtatás:  </w:t>
       </w:r>
     </w:p>
     <w:p>
@@ -966,148 +1950,189 @@
         <w:pStyle w:val="Listaszerbekezds"/>
         <w:numPr>
           <w:ilvl w:val="0"/>
-          <w:numId w:val="1"/>
+          <w:numId w:val="3"/>
         </w:numPr>
       </w:pPr>
       <w:r>
-        <w:t>Terminál segítségével a Backend mappába belépve „</w:t>
-      </w:r>
-      <w:proofErr w:type="spellStart"/>
-      <w:r>
+        <w:t xml:space="preserve">Az </w:t>
+      </w:r>
+      <w:proofErr w:type="spellStart"/>
+      <w:r>
+        <w:t>Apache</w:t>
+      </w:r>
+      <w:proofErr w:type="spellEnd"/>
+      <w:r>
+        <w:t xml:space="preserve"> és </w:t>
+      </w:r>
+      <w:proofErr w:type="spellStart"/>
+      <w:r>
+        <w:t>MySQL</w:t>
+      </w:r>
+      <w:proofErr w:type="spellEnd"/>
+      <w:r>
+        <w:t xml:space="preserve"> szolgáltatások futtatása az XAMPP </w:t>
+      </w:r>
+      <w:proofErr w:type="spellStart"/>
+      <w:r>
+        <w:t>Control</w:t>
+      </w:r>
+      <w:proofErr w:type="spellEnd"/>
+      <w:r>
+        <w:t xml:space="preserve"> Panelen keresztül, majd a "</w:t>
+      </w:r>
+      <w:proofErr w:type="spellStart"/>
+      <w:r>
+        <w:t>receptek.sql</w:t>
+      </w:r>
+      <w:proofErr w:type="spellEnd"/>
+      <w:r>
+        <w:t xml:space="preserve">" fájl importálása a </w:t>
+      </w:r>
+      <w:proofErr w:type="spellStart"/>
+      <w:r>
+        <w:t>MySQL</w:t>
+      </w:r>
+      <w:proofErr w:type="spellEnd"/>
+      <w:r>
+        <w:t xml:space="preserve"> segítségével a "</w:t>
+      </w:r>
+      <w:proofErr w:type="spellStart"/>
+      <w:r>
+        <w:t>cookbook</w:t>
+      </w:r>
+      <w:proofErr w:type="spellEnd"/>
+      <w:r>
+        <w:t xml:space="preserve">" nevű adatbázisba. A Backend mappába navigálva a terminálban a következő paranccsal </w:t>
+      </w:r>
+      <w:proofErr w:type="spellStart"/>
+      <w:r>
+        <w:t>telepítsd</w:t>
+      </w:r>
+      <w:proofErr w:type="spellEnd"/>
+      <w:r>
+        <w:t xml:space="preserve"> a szükséges </w:t>
+      </w:r>
+      <w:proofErr w:type="spellStart"/>
+      <w:r>
+        <w:t>node</w:t>
+      </w:r>
+      <w:proofErr w:type="spellEnd"/>
+      <w:r>
+        <w:t xml:space="preserve"> modulokat:</w:t>
+      </w:r>
+    </w:p>
+    <w:p>
+      <w:pPr>
+        <w:ind w:firstLine="360"/>
+        <w:rPr>
+          <w:b/>
+        </w:rPr>
+      </w:pPr>
+      <w:proofErr w:type="spellStart"/>
+      <w:r>
+        <w:rPr>
+          <w:b/>
+        </w:rPr>
         <w:t>npm</w:t>
       </w:r>
       <w:proofErr w:type="spellEnd"/>
       <w:r>
-        <w:t xml:space="preserve"> i” parancs segítségével szükséges letölteni a </w:t>
-      </w:r>
-      <w:proofErr w:type="spellStart"/>
-      <w:r>
-        <w:t>node</w:t>
-      </w:r>
-      <w:proofErr w:type="spellEnd"/>
-      <w:r>
-        <w:t xml:space="preserve"> modulokat, majd „</w:t>
-      </w:r>
-      <w:proofErr w:type="spellStart"/>
-      <w:r>
-        <w:t>npm</w:t>
-      </w:r>
-      <w:proofErr w:type="spellEnd"/>
-      <w:r>
-        <w:t xml:space="preserve"> </w:t>
-      </w:r>
-      <w:proofErr w:type="spellStart"/>
-      <w:r>
-        <w:t>run</w:t>
-      </w:r>
-      <w:proofErr w:type="spellEnd"/>
-      <w:r>
-        <w:t xml:space="preserve"> </w:t>
-      </w:r>
-      <w:proofErr w:type="spellStart"/>
-      <w:r>
-        <w:t>dev</w:t>
-      </w:r>
-      <w:proofErr w:type="spellEnd"/>
-      <w:r>
-        <w:t xml:space="preserve">” </w:t>
-      </w:r>
-      <w:proofErr w:type="spellStart"/>
-      <w:r>
-        <w:t>parancsal</w:t>
-      </w:r>
-      <w:proofErr w:type="spellEnd"/>
-      <w:r>
-        <w:t xml:space="preserve"> indítani a szervert.</w:t>
-      </w:r>
-    </w:p>
-    <w:p/>
+        <w:rPr>
+          <w:b/>
+        </w:rPr>
+        <w:t xml:space="preserve"> i </w:t>
+      </w:r>
+    </w:p>
     <w:p>
       <w:pPr>
         <w:pStyle w:val="Listaszerbekezds"/>
         <w:numPr>
           <w:ilvl w:val="0"/>
-          <w:numId w:val="1"/>
+          <w:numId w:val="3"/>
         </w:numPr>
       </w:pPr>
       <w:r>
-        <w:t xml:space="preserve">XAMPP </w:t>
-      </w:r>
-      <w:proofErr w:type="spellStart"/>
-      <w:r>
-        <w:t>Control</w:t>
-      </w:r>
-      <w:proofErr w:type="spellEnd"/>
-      <w:r>
-        <w:t xml:space="preserve"> Panelen az </w:t>
-      </w:r>
-      <w:proofErr w:type="spellStart"/>
-      <w:r>
-        <w:t>Apache</w:t>
-      </w:r>
-      <w:proofErr w:type="spellEnd"/>
-      <w:r>
-        <w:t xml:space="preserve"> és a </w:t>
-      </w:r>
-      <w:proofErr w:type="spellStart"/>
-      <w:r>
-        <w:t>MySQL</w:t>
-      </w:r>
-      <w:proofErr w:type="spellEnd"/>
-      <w:r>
+        <w:t>Ezután indí</w:t>
+      </w:r>
+      <w:r>
+        <w:t>tsa</w:t>
+      </w:r>
+      <w:r>
+        <w:t xml:space="preserve"> el a szervert a következő paranccsal: </w:t>
+      </w:r>
+    </w:p>
+    <w:p>
+      <w:pPr>
+        <w:ind w:firstLine="360"/>
+        <w:rPr>
+          <w:b/>
+        </w:rPr>
+      </w:pPr>
+      <w:proofErr w:type="spellStart"/>
+      <w:r>
+        <w:rPr>
+          <w:b/>
+        </w:rPr>
+        <w:t>npm</w:t>
+      </w:r>
+      <w:proofErr w:type="spellEnd"/>
+      <w:r>
+        <w:rPr>
+          <w:b/>
+        </w:rPr>
         <w:t xml:space="preserve"> </w:t>
       </w:r>
       <w:proofErr w:type="spellStart"/>
       <w:r>
-        <w:t>futatása</w:t>
-      </w:r>
-      <w:proofErr w:type="spellEnd"/>
-      <w:r>
-        <w:t xml:space="preserve"> és indítása után s</w:t>
-      </w:r>
-      <w:r>
-        <w:t>zükséges „</w:t>
-      </w:r>
-      <w:proofErr w:type="spellStart"/>
-      <w:r>
-        <w:t>receptek.sql</w:t>
-      </w:r>
-      <w:proofErr w:type="spellEnd"/>
-      <w:r>
-        <w:t xml:space="preserve">” fájl importálása </w:t>
-      </w:r>
-      <w:proofErr w:type="spellStart"/>
-      <w:r>
-        <w:t>MySql</w:t>
-      </w:r>
-      <w:proofErr w:type="spellEnd"/>
-      <w:r>
-        <w:t xml:space="preserve"> segítségével „</w:t>
-      </w:r>
-      <w:proofErr w:type="spellStart"/>
-      <w:r>
-        <w:t>cookbook</w:t>
-      </w:r>
-      <w:proofErr w:type="spellEnd"/>
-      <w:r>
-        <w:t>” nevű adatbázisba.</w:t>
-      </w:r>
-    </w:p>
-    <w:p>
-      <w:pPr>
-        <w:pStyle w:val="Listaszerbekezds"/>
-      </w:pPr>
+        <w:rPr>
+          <w:b/>
+        </w:rPr>
+        <w:t>run</w:t>
+      </w:r>
+      <w:proofErr w:type="spellEnd"/>
+      <w:r>
+        <w:rPr>
+          <w:b/>
+        </w:rPr>
+        <w:t xml:space="preserve"> </w:t>
+      </w:r>
+      <w:proofErr w:type="spellStart"/>
+      <w:r>
+        <w:rPr>
+          <w:b/>
+        </w:rPr>
+        <w:t>dev</w:t>
+      </w:r>
+      <w:proofErr w:type="spellEnd"/>
+      <w:r>
+        <w:rPr>
+          <w:b/>
+        </w:rPr>
+        <w:t xml:space="preserve"> </w:t>
+      </w:r>
     </w:p>
     <w:p>
       <w:pPr>
         <w:pStyle w:val="Listaszerbekezds"/>
         <w:numPr>
           <w:ilvl w:val="0"/>
-          <w:numId w:val="1"/>
+          <w:numId w:val="3"/>
         </w:numPr>
-      </w:pPr>
-      <w:bookmarkStart w:id="0" w:name="_GoBack"/>
-      <w:bookmarkEnd w:id="0"/>
+        <w:rPr>
+          <w:sz w:val="18"/>
+        </w:rPr>
+      </w:pPr>
+      <w:r>
+        <w:t>A fejlesztők a "</w:t>
+      </w:r>
+      <w:proofErr w:type="spellStart"/>
+      <w:r>
+        <w:t>admin</w:t>
+      </w:r>
+      <w:proofErr w:type="spellEnd"/>
+      <w:r>
+        <w:t>" felhasználónév és "a" jelszó kombinációval léphetnek be. Ezekkel a kiegészítésekkel remélhetőleg teljes lesz a projekt leírása és telepítési útmutatója!</w:t>
+      </w:r>
     </w:p>
     <w:sectPr>
       <w:pgSz w:w="11906" w:h="16838"/>
@@ -1122,6 +2147,92 @@
 <file path=word/numbering.xml><?xml version="1.0" encoding="utf-8"?>
 <w:numbering xmlns:wpc="http://schemas.microsoft.com/office/word/2010/wordprocessingCanvas" xmlns:cx="http://schemas.microsoft.com/office/drawing/2014/chartex" xmlns:cx1="http://schemas.microsoft.com/office/drawing/2015/9/8/chartex" xmlns:mc="http://schemas.openxmlformats.org/markup-compatibility/2006" xmlns:o="urn:schemas-microsoft-com:office:office" xmlns:r="http://schemas.openxmlformats.org/officeDocument/2006/relationships" xmlns:m="http://schemas.openxmlformats.org/officeDocument/2006/math" xmlns:v="urn:schemas-microsoft-com:vml" xmlns:wp14="http://schemas.microsoft.com/office/word/2010/wordprocessingDrawing" xmlns:wp="http://schemas.openxmlformats.org/drawingml/2006/wordprocessingDrawing" xmlns:w10="urn:schemas-microsoft-com:office:word" xmlns:w="http://schemas.openxmlformats.org/wordprocessingml/2006/main" xmlns:w14="http://schemas.microsoft.com/office/word/2010/wordml" xmlns:w15="http://schemas.microsoft.com/office/word/2012/wordml" xmlns:w16se="http://schemas.microsoft.com/office/word/2015/wordml/symex" xmlns:wpg="http://schemas.microsoft.com/office/word/2010/wordprocessingGroup" xmlns:wpi="http://schemas.microsoft.com/office/word/2010/wordprocessingInk" xmlns:wne="http://schemas.microsoft.com/office/word/2006/wordml" xmlns:wps="http://schemas.microsoft.com/office/word/2010/wordprocessingShape" mc:Ignorable="w14 w15 w16se wp14">
   <w:abstractNum w:abstractNumId="0" w15:restartNumberingAfterBreak="0">
+    <w:nsid w:val="13B37222"/>
+    <w:multiLevelType w:val="hybridMultilevel"/>
+    <w:tmpl w:val="AF1677A0"/>
+    <w:lvl w:ilvl="0" w:tplc="040E000F">
+      <w:start w:val="1"/>
+      <w:numFmt w:val="decimal"/>
+      <w:lvlText w:val="%1."/>
+      <w:lvlJc w:val="left"/>
+      <w:pPr>
+        <w:ind w:left="360" w:hanging="360"/>
+      </w:pPr>
+    </w:lvl>
+    <w:lvl w:ilvl="1" w:tplc="040E0019" w:tentative="1">
+      <w:start w:val="1"/>
+      <w:numFmt w:val="lowerLetter"/>
+      <w:lvlText w:val="%2."/>
+      <w:lvlJc w:val="left"/>
+      <w:pPr>
+        <w:ind w:left="1080" w:hanging="360"/>
+      </w:pPr>
+    </w:lvl>
+    <w:lvl w:ilvl="2" w:tplc="040E001B" w:tentative="1">
+      <w:start w:val="1"/>
+      <w:numFmt w:val="lowerRoman"/>
+      <w:lvlText w:val="%3."/>
+      <w:lvlJc w:val="right"/>
+      <w:pPr>
+        <w:ind w:left="1800" w:hanging="180"/>
+      </w:pPr>
+    </w:lvl>
+    <w:lvl w:ilvl="3" w:tplc="040E000F" w:tentative="1">
+      <w:start w:val="1"/>
+      <w:numFmt w:val="decimal"/>
+      <w:lvlText w:val="%4."/>
+      <w:lvlJc w:val="left"/>
+      <w:pPr>
+        <w:ind w:left="2520" w:hanging="360"/>
+      </w:pPr>
+    </w:lvl>
+    <w:lvl w:ilvl="4" w:tplc="040E0019" w:tentative="1">
+      <w:start w:val="1"/>
+      <w:numFmt w:val="lowerLetter"/>
+      <w:lvlText w:val="%5."/>
+      <w:lvlJc w:val="left"/>
+      <w:pPr>
+        <w:ind w:left="3240" w:hanging="360"/>
+      </w:pPr>
+    </w:lvl>
+    <w:lvl w:ilvl="5" w:tplc="040E001B" w:tentative="1">
+      <w:start w:val="1"/>
+      <w:numFmt w:val="lowerRoman"/>
+      <w:lvlText w:val="%6."/>
+      <w:lvlJc w:val="right"/>
+      <w:pPr>
+        <w:ind w:left="3960" w:hanging="180"/>
+      </w:pPr>
+    </w:lvl>
+    <w:lvl w:ilvl="6" w:tplc="040E000F" w:tentative="1">
+      <w:start w:val="1"/>
+      <w:numFmt w:val="decimal"/>
+      <w:lvlText w:val="%7."/>
+      <w:lvlJc w:val="left"/>
+      <w:pPr>
+        <w:ind w:left="4680" w:hanging="360"/>
+      </w:pPr>
+    </w:lvl>
+    <w:lvl w:ilvl="7" w:tplc="040E0019" w:tentative="1">
+      <w:start w:val="1"/>
+      <w:numFmt w:val="lowerLetter"/>
+      <w:lvlText w:val="%8."/>
+      <w:lvlJc w:val="left"/>
+      <w:pPr>
+        <w:ind w:left="5400" w:hanging="360"/>
+      </w:pPr>
+    </w:lvl>
+    <w:lvl w:ilvl="8" w:tplc="040E001B" w:tentative="1">
+      <w:start w:val="1"/>
+      <w:numFmt w:val="lowerRoman"/>
+      <w:lvlText w:val="%9."/>
+      <w:lvlJc w:val="right"/>
+      <w:pPr>
+        <w:ind w:left="6120" w:hanging="180"/>
+      </w:pPr>
+    </w:lvl>
+  </w:abstractNum>
+  <w:abstractNum w:abstractNumId="1" w15:restartNumberingAfterBreak="0">
     <w:nsid w:val="336A1A25"/>
     <w:multiLevelType w:val="hybridMultilevel"/>
     <w:tmpl w:val="D2209260"/>
@@ -1207,7 +2318,126 @@
       </w:pPr>
     </w:lvl>
   </w:abstractNum>
+  <w:abstractNum w:abstractNumId="2" w15:restartNumberingAfterBreak="0">
+    <w:nsid w:val="66CA1525"/>
+    <w:multiLevelType w:val="hybridMultilevel"/>
+    <w:tmpl w:val="A2AC4DFA"/>
+    <w:lvl w:ilvl="0" w:tplc="040E0001">
+      <w:start w:val="1"/>
+      <w:numFmt w:val="bullet"/>
+      <w:lvlText w:val=""/>
+      <w:lvlJc w:val="left"/>
+      <w:pPr>
+        <w:ind w:left="720" w:hanging="360"/>
+      </w:pPr>
+      <w:rPr>
+        <w:rFonts w:ascii="Symbol" w:hAnsi="Symbol" w:hint="default"/>
+      </w:rPr>
+    </w:lvl>
+    <w:lvl w:ilvl="1" w:tplc="040E0003" w:tentative="1">
+      <w:start w:val="1"/>
+      <w:numFmt w:val="bullet"/>
+      <w:lvlText w:val="o"/>
+      <w:lvlJc w:val="left"/>
+      <w:pPr>
+        <w:ind w:left="1440" w:hanging="360"/>
+      </w:pPr>
+      <w:rPr>
+        <w:rFonts w:ascii="Courier New" w:hAnsi="Courier New" w:cs="Courier New" w:hint="default"/>
+      </w:rPr>
+    </w:lvl>
+    <w:lvl w:ilvl="2" w:tplc="040E0005" w:tentative="1">
+      <w:start w:val="1"/>
+      <w:numFmt w:val="bullet"/>
+      <w:lvlText w:val=""/>
+      <w:lvlJc w:val="left"/>
+      <w:pPr>
+        <w:ind w:left="2160" w:hanging="360"/>
+      </w:pPr>
+      <w:rPr>
+        <w:rFonts w:ascii="Wingdings" w:hAnsi="Wingdings" w:hint="default"/>
+      </w:rPr>
+    </w:lvl>
+    <w:lvl w:ilvl="3" w:tplc="040E0001" w:tentative="1">
+      <w:start w:val="1"/>
+      <w:numFmt w:val="bullet"/>
+      <w:lvlText w:val=""/>
+      <w:lvlJc w:val="left"/>
+      <w:pPr>
+        <w:ind w:left="2880" w:hanging="360"/>
+      </w:pPr>
+      <w:rPr>
+        <w:rFonts w:ascii="Symbol" w:hAnsi="Symbol" w:hint="default"/>
+      </w:rPr>
+    </w:lvl>
+    <w:lvl w:ilvl="4" w:tplc="040E0003" w:tentative="1">
+      <w:start w:val="1"/>
+      <w:numFmt w:val="bullet"/>
+      <w:lvlText w:val="o"/>
+      <w:lvlJc w:val="left"/>
+      <w:pPr>
+        <w:ind w:left="3600" w:hanging="360"/>
+      </w:pPr>
+      <w:rPr>
+        <w:rFonts w:ascii="Courier New" w:hAnsi="Courier New" w:cs="Courier New" w:hint="default"/>
+      </w:rPr>
+    </w:lvl>
+    <w:lvl w:ilvl="5" w:tplc="040E0005" w:tentative="1">
+      <w:start w:val="1"/>
+      <w:numFmt w:val="bullet"/>
+      <w:lvlText w:val=""/>
+      <w:lvlJc w:val="left"/>
+      <w:pPr>
+        <w:ind w:left="4320" w:hanging="360"/>
+      </w:pPr>
+      <w:rPr>
+        <w:rFonts w:ascii="Wingdings" w:hAnsi="Wingdings" w:hint="default"/>
+      </w:rPr>
+    </w:lvl>
+    <w:lvl w:ilvl="6" w:tplc="040E0001" w:tentative="1">
+      <w:start w:val="1"/>
+      <w:numFmt w:val="bullet"/>
+      <w:lvlText w:val=""/>
+      <w:lvlJc w:val="left"/>
+      <w:pPr>
+        <w:ind w:left="5040" w:hanging="360"/>
+      </w:pPr>
+      <w:rPr>
+        <w:rFonts w:ascii="Symbol" w:hAnsi="Symbol" w:hint="default"/>
+      </w:rPr>
+    </w:lvl>
+    <w:lvl w:ilvl="7" w:tplc="040E0003" w:tentative="1">
+      <w:start w:val="1"/>
+      <w:numFmt w:val="bullet"/>
+      <w:lvlText w:val="o"/>
+      <w:lvlJc w:val="left"/>
+      <w:pPr>
+        <w:ind w:left="5760" w:hanging="360"/>
+      </w:pPr>
+      <w:rPr>
+        <w:rFonts w:ascii="Courier New" w:hAnsi="Courier New" w:cs="Courier New" w:hint="default"/>
+      </w:rPr>
+    </w:lvl>
+    <w:lvl w:ilvl="8" w:tplc="040E0005" w:tentative="1">
+      <w:start w:val="1"/>
+      <w:numFmt w:val="bullet"/>
+      <w:lvlText w:val=""/>
+      <w:lvlJc w:val="left"/>
+      <w:pPr>
+        <w:ind w:left="6480" w:hanging="360"/>
+      </w:pPr>
+      <w:rPr>
+        <w:rFonts w:ascii="Wingdings" w:hAnsi="Wingdings" w:hint="default"/>
+      </w:rPr>
+    </w:lvl>
+  </w:abstractNum>
   <w:num w:numId="1">
+    <w:abstractNumId w:val="1"/>
+  </w:num>
+  <w:num w:numId="2">
+    <w:abstractNumId w:val="2"/>
+  </w:num>
+  <w:num w:numId="3">
     <w:abstractNumId w:val="0"/>
   </w:num>
 </w:numbering>
@@ -1907,4 +3137,16 @@
     </a:ext>
   </a:extLst>
 </a:theme>
+</file>
+
+<file path=customXml/item1.xml><?xml version="1.0" encoding="utf-8"?>
+<b:Sources xmlns:b="http://schemas.openxmlformats.org/officeDocument/2006/bibliography" xmlns="http://schemas.openxmlformats.org/officeDocument/2006/bibliography" SelectedStyle="\APASixthEditionOfficeOnline.xsl" StyleName="APA" Version="6"/>
+</file>
+
+<file path=customXml/itemProps1.xml><?xml version="1.0" encoding="utf-8"?>
+<ds:datastoreItem xmlns:ds="http://schemas.openxmlformats.org/officeDocument/2006/customXml" ds:itemID="{688005AB-C3EC-41CB-A6BB-1AEE9EB17506}">
+  <ds:schemaRefs>
+    <ds:schemaRef ds:uri="http://schemas.openxmlformats.org/officeDocument/2006/bibliography"/>
+  </ds:schemaRefs>
+</ds:datastoreItem>
 </file>